--- a/Маслов_документация_к_диплому_правки1.docx
+++ b/Маслов_документация_к_диплому_правки1.docx
@@ -1095,7 +1095,7 @@
           <w:r>
             <w:fldChar w:fldCharType="separate"/>
           </w:r>
-          <w:hyperlink w:anchor="_Toc196817757" w:history="1">
+          <w:hyperlink w:anchor="_Toc198483715" w:history="1">
             <w:r>
               <w:rPr>
                 <w:rStyle w:val="a6"/>
@@ -1124,7 +1124,7 @@
                 <w:noProof/>
                 <w:webHidden/>
               </w:rPr>
-              <w:instrText xml:space="preserve"> PAGEREF _Toc196817757 \h </w:instrText>
+              <w:instrText xml:space="preserve"> PAGEREF _Toc198483715 \h </w:instrText>
             </w:r>
             <w:r>
               <w:rPr>
@@ -1168,7 +1168,7 @@
               <w14:ligatures w14:val="standardContextual"/>
             </w:rPr>
           </w:pPr>
-          <w:hyperlink w:anchor="_Toc196817758" w:history="1">
+          <w:hyperlink w:anchor="_Toc198483716" w:history="1">
             <w:r>
               <w:rPr>
                 <w:rStyle w:val="a6"/>
@@ -1196,7 +1196,7 @@
                 <w:noProof/>
                 <w:webHidden/>
               </w:rPr>
-              <w:instrText xml:space="preserve"> PAGEREF _Toc196817758 \h </w:instrText>
+              <w:instrText xml:space="preserve"> PAGEREF _Toc198483716 \h </w:instrText>
             </w:r>
             <w:r>
               <w:rPr>
@@ -1240,7 +1240,7 @@
               <w14:ligatures w14:val="standardContextual"/>
             </w:rPr>
           </w:pPr>
-          <w:hyperlink w:anchor="_Toc196817759" w:history="1">
+          <w:hyperlink w:anchor="_Toc198483717" w:history="1">
             <w:r>
               <w:rPr>
                 <w:rStyle w:val="a6"/>
@@ -1269,7 +1269,7 @@
                 <w:noProof/>
                 <w:webHidden/>
               </w:rPr>
-              <w:instrText xml:space="preserve"> PAGEREF _Toc196817759 \h </w:instrText>
+              <w:instrText xml:space="preserve"> PAGEREF _Toc198483717 \h </w:instrText>
             </w:r>
             <w:r>
               <w:rPr>
@@ -1313,7 +1313,7 @@
               <w14:ligatures w14:val="standardContextual"/>
             </w:rPr>
           </w:pPr>
-          <w:hyperlink w:anchor="_Toc196817760" w:history="1">
+          <w:hyperlink w:anchor="_Toc198483718" w:history="1">
             <w:r>
               <w:rPr>
                 <w:rStyle w:val="a6"/>
@@ -1342,7 +1342,7 @@
                 <w:noProof/>
                 <w:webHidden/>
               </w:rPr>
-              <w:instrText xml:space="preserve"> PAGEREF _Toc196817760 \h </w:instrText>
+              <w:instrText xml:space="preserve"> PAGEREF _Toc198483718 \h </w:instrText>
             </w:r>
             <w:r>
               <w:rPr>
@@ -1386,7 +1386,7 @@
               <w14:ligatures w14:val="standardContextual"/>
             </w:rPr>
           </w:pPr>
-          <w:hyperlink w:anchor="_Toc196817761" w:history="1">
+          <w:hyperlink w:anchor="_Toc198483719" w:history="1">
             <w:r>
               <w:rPr>
                 <w:rStyle w:val="a6"/>
@@ -1415,7 +1415,7 @@
                 <w:noProof/>
                 <w:webHidden/>
               </w:rPr>
-              <w:instrText xml:space="preserve"> PAGEREF _Toc196817761 \h </w:instrText>
+              <w:instrText xml:space="preserve"> PAGEREF _Toc198483719 \h </w:instrText>
             </w:r>
             <w:r>
               <w:rPr>
@@ -1435,7 +1435,7 @@
                 <w:noProof/>
                 <w:webHidden/>
               </w:rPr>
-              <w:t>6</w:t>
+              <w:t>7</w:t>
             </w:r>
             <w:r>
               <w:rPr>
@@ -1459,7 +1459,7 @@
               <w14:ligatures w14:val="standardContextual"/>
             </w:rPr>
           </w:pPr>
-          <w:hyperlink w:anchor="_Toc196817762" w:history="1">
+          <w:hyperlink w:anchor="_Toc198483720" w:history="1">
             <w:r>
               <w:rPr>
                 <w:rStyle w:val="a6"/>
@@ -1488,7 +1488,7 @@
                 <w:noProof/>
                 <w:webHidden/>
               </w:rPr>
-              <w:instrText xml:space="preserve"> PAGEREF _Toc196817762 \h </w:instrText>
+              <w:instrText xml:space="preserve"> PAGEREF _Toc198483720 \h </w:instrText>
             </w:r>
             <w:r>
               <w:rPr>
@@ -1508,7 +1508,7 @@
                 <w:noProof/>
                 <w:webHidden/>
               </w:rPr>
-              <w:t>9</w:t>
+              <w:t>10</w:t>
             </w:r>
             <w:r>
               <w:rPr>
@@ -1532,7 +1532,7 @@
               <w14:ligatures w14:val="standardContextual"/>
             </w:rPr>
           </w:pPr>
-          <w:hyperlink w:anchor="_Toc196817763" w:history="1">
+          <w:hyperlink w:anchor="_Toc198483721" w:history="1">
             <w:r>
               <w:rPr>
                 <w:rStyle w:val="a6"/>
@@ -1561,7 +1561,7 @@
                 <w:noProof/>
                 <w:webHidden/>
               </w:rPr>
-              <w:instrText xml:space="preserve"> PAGEREF _Toc196817763 \h </w:instrText>
+              <w:instrText xml:space="preserve"> PAGEREF _Toc198483721 \h </w:instrText>
             </w:r>
             <w:r>
               <w:rPr>
@@ -1581,7 +1581,7 @@
                 <w:noProof/>
                 <w:webHidden/>
               </w:rPr>
-              <w:t>9</w:t>
+              <w:t>10</w:t>
             </w:r>
             <w:r>
               <w:rPr>
@@ -1605,7 +1605,7 @@
               <w14:ligatures w14:val="standardContextual"/>
             </w:rPr>
           </w:pPr>
-          <w:hyperlink w:anchor="_Toc196817764" w:history="1">
+          <w:hyperlink w:anchor="_Toc198483722" w:history="1">
             <w:r>
               <w:rPr>
                 <w:rStyle w:val="a6"/>
@@ -1634,7 +1634,7 @@
                 <w:noProof/>
                 <w:webHidden/>
               </w:rPr>
-              <w:instrText xml:space="preserve"> PAGEREF _Toc196817764 \h </w:instrText>
+              <w:instrText xml:space="preserve"> PAGEREF _Toc198483722 \h </w:instrText>
             </w:r>
             <w:r>
               <w:rPr>
@@ -1654,7 +1654,7 @@
                 <w:noProof/>
                 <w:webHidden/>
               </w:rPr>
-              <w:t>12</w:t>
+              <w:t>13</w:t>
             </w:r>
             <w:r>
               <w:rPr>
@@ -1678,7 +1678,7 @@
               <w14:ligatures w14:val="standardContextual"/>
             </w:rPr>
           </w:pPr>
-          <w:hyperlink w:anchor="_Toc196817765" w:history="1">
+          <w:hyperlink w:anchor="_Toc198483723" w:history="1">
             <w:r>
               <w:rPr>
                 <w:rStyle w:val="a6"/>
@@ -1707,7 +1707,7 @@
                 <w:noProof/>
                 <w:webHidden/>
               </w:rPr>
-              <w:instrText xml:space="preserve"> PAGEREF _Toc196817765 \h </w:instrText>
+              <w:instrText xml:space="preserve"> PAGEREF _Toc198483723 \h </w:instrText>
             </w:r>
             <w:r>
               <w:rPr>
@@ -1727,7 +1727,7 @@
                 <w:noProof/>
                 <w:webHidden/>
               </w:rPr>
-              <w:t>12</w:t>
+              <w:t>13</w:t>
             </w:r>
             <w:r>
               <w:rPr>
@@ -1751,7 +1751,7 @@
               <w14:ligatures w14:val="standardContextual"/>
             </w:rPr>
           </w:pPr>
-          <w:hyperlink w:anchor="_Toc196817766" w:history="1">
+          <w:hyperlink w:anchor="_Toc198483724" w:history="1">
             <w:r>
               <w:rPr>
                 <w:rStyle w:val="a6"/>
@@ -1780,7 +1780,7 @@
                 <w:noProof/>
                 <w:webHidden/>
               </w:rPr>
-              <w:instrText xml:space="preserve"> PAGEREF _Toc196817766 \h </w:instrText>
+              <w:instrText xml:space="preserve"> PAGEREF _Toc198483724 \h </w:instrText>
             </w:r>
             <w:r>
               <w:rPr>
@@ -1800,7 +1800,7 @@
                 <w:noProof/>
                 <w:webHidden/>
               </w:rPr>
-              <w:t>14</w:t>
+              <w:t>15</w:t>
             </w:r>
             <w:r>
               <w:rPr>
@@ -1824,7 +1824,7 @@
               <w14:ligatures w14:val="standardContextual"/>
             </w:rPr>
           </w:pPr>
-          <w:hyperlink w:anchor="_Toc196817767" w:history="1">
+          <w:hyperlink w:anchor="_Toc198483725" w:history="1">
             <w:r>
               <w:rPr>
                 <w:rStyle w:val="a6"/>
@@ -1853,7 +1853,7 @@
                 <w:noProof/>
                 <w:webHidden/>
               </w:rPr>
-              <w:instrText xml:space="preserve"> PAGEREF _Toc196817767 \h </w:instrText>
+              <w:instrText xml:space="preserve"> PAGEREF _Toc198483725 \h </w:instrText>
             </w:r>
             <w:r>
               <w:rPr>
@@ -1873,7 +1873,7 @@
                 <w:noProof/>
                 <w:webHidden/>
               </w:rPr>
-              <w:t>15</w:t>
+              <w:t>16</w:t>
             </w:r>
             <w:r>
               <w:rPr>
@@ -1897,7 +1897,7 @@
               <w14:ligatures w14:val="standardContextual"/>
             </w:rPr>
           </w:pPr>
-          <w:hyperlink w:anchor="_Toc196817768" w:history="1">
+          <w:hyperlink w:anchor="_Toc198483726" w:history="1">
             <w:r>
               <w:rPr>
                 <w:rStyle w:val="a6"/>
@@ -1925,7 +1925,7 @@
                 <w:noProof/>
                 <w:webHidden/>
               </w:rPr>
-              <w:instrText xml:space="preserve"> PAGEREF _Toc196817768 \h </w:instrText>
+              <w:instrText xml:space="preserve"> PAGEREF _Toc198483726 \h </w:instrText>
             </w:r>
             <w:r>
               <w:rPr>
@@ -1945,7 +1945,7 @@
                 <w:noProof/>
                 <w:webHidden/>
               </w:rPr>
-              <w:t>16</w:t>
+              <w:t>18</w:t>
             </w:r>
             <w:r>
               <w:rPr>
@@ -1969,7 +1969,7 @@
               <w14:ligatures w14:val="standardContextual"/>
             </w:rPr>
           </w:pPr>
-          <w:hyperlink w:anchor="_Toc196817769" w:history="1">
+          <w:hyperlink w:anchor="_Toc198483727" w:history="1">
             <w:r>
               <w:rPr>
                 <w:rStyle w:val="a6"/>
@@ -1997,7 +1997,7 @@
                 <w:noProof/>
                 <w:webHidden/>
               </w:rPr>
-              <w:instrText xml:space="preserve"> PAGEREF _Toc196817769 \h </w:instrText>
+              <w:instrText xml:space="preserve"> PAGEREF _Toc198483727 \h </w:instrText>
             </w:r>
             <w:r>
               <w:rPr>
@@ -2017,7 +2017,7 @@
                 <w:noProof/>
                 <w:webHidden/>
               </w:rPr>
-              <w:t>18</w:t>
+              <w:t>20</w:t>
             </w:r>
             <w:r>
               <w:rPr>
@@ -2041,7 +2041,7 @@
               <w14:ligatures w14:val="standardContextual"/>
             </w:rPr>
           </w:pPr>
-          <w:hyperlink w:anchor="_Toc196817770" w:history="1">
+          <w:hyperlink w:anchor="_Toc198483728" w:history="1">
             <w:r>
               <w:rPr>
                 <w:rStyle w:val="a6"/>
@@ -2069,7 +2069,7 @@
                 <w:noProof/>
                 <w:webHidden/>
               </w:rPr>
-              <w:instrText xml:space="preserve"> PAGEREF _Toc196817770 \h </w:instrText>
+              <w:instrText xml:space="preserve"> PAGEREF _Toc198483728 \h </w:instrText>
             </w:r>
             <w:r>
               <w:rPr>
@@ -2089,7 +2089,7 @@
                 <w:noProof/>
                 <w:webHidden/>
               </w:rPr>
-              <w:t>19</w:t>
+              <w:t>20</w:t>
             </w:r>
             <w:r>
               <w:rPr>
@@ -2113,7 +2113,7 @@
               <w14:ligatures w14:val="standardContextual"/>
             </w:rPr>
           </w:pPr>
-          <w:hyperlink w:anchor="_Toc196817771" w:history="1">
+          <w:hyperlink w:anchor="_Toc198483729" w:history="1">
             <w:r>
               <w:rPr>
                 <w:rStyle w:val="a6"/>
@@ -2141,7 +2141,7 @@
                 <w:noProof/>
                 <w:webHidden/>
               </w:rPr>
-              <w:instrText xml:space="preserve"> PAGEREF _Toc196817771 \h </w:instrText>
+              <w:instrText xml:space="preserve"> PAGEREF _Toc198483729 \h </w:instrText>
             </w:r>
             <w:r>
               <w:rPr>
@@ -2161,7 +2161,7 @@
                 <w:noProof/>
                 <w:webHidden/>
               </w:rPr>
-              <w:t>22</w:t>
+              <w:t>23</w:t>
             </w:r>
             <w:r>
               <w:rPr>
@@ -2185,7 +2185,7 @@
               <w14:ligatures w14:val="standardContextual"/>
             </w:rPr>
           </w:pPr>
-          <w:hyperlink w:anchor="_Toc196817772" w:history="1">
+          <w:hyperlink w:anchor="_Toc198483730" w:history="1">
             <w:r>
               <w:rPr>
                 <w:rStyle w:val="a6"/>
@@ -2214,7 +2214,7 @@
                 <w:noProof/>
                 <w:webHidden/>
               </w:rPr>
-              <w:instrText xml:space="preserve"> PAGEREF _Toc196817772 \h </w:instrText>
+              <w:instrText xml:space="preserve"> PAGEREF _Toc198483730 \h </w:instrText>
             </w:r>
             <w:r>
               <w:rPr>
@@ -2234,7 +2234,7 @@
                 <w:noProof/>
                 <w:webHidden/>
               </w:rPr>
-              <w:t>26</w:t>
+              <w:t>27</w:t>
             </w:r>
             <w:r>
               <w:rPr>
@@ -2258,7 +2258,7 @@
               <w14:ligatures w14:val="standardContextual"/>
             </w:rPr>
           </w:pPr>
-          <w:hyperlink w:anchor="_Toc196817773" w:history="1">
+          <w:hyperlink w:anchor="_Toc198483731" w:history="1">
             <w:r>
               <w:rPr>
                 <w:rStyle w:val="a6"/>
@@ -2287,7 +2287,7 @@
                 <w:noProof/>
                 <w:webHidden/>
               </w:rPr>
-              <w:instrText xml:space="preserve"> PAGEREF _Toc196817773 \h </w:instrText>
+              <w:instrText xml:space="preserve"> PAGEREF _Toc198483731 \h </w:instrText>
             </w:r>
             <w:r>
               <w:rPr>
@@ -2307,7 +2307,7 @@
                 <w:noProof/>
                 <w:webHidden/>
               </w:rPr>
-              <w:t>33</w:t>
+              <w:t>34</w:t>
             </w:r>
             <w:r>
               <w:rPr>
@@ -2331,7 +2331,7 @@
               <w14:ligatures w14:val="standardContextual"/>
             </w:rPr>
           </w:pPr>
-          <w:hyperlink w:anchor="_Toc196817774" w:history="1">
+          <w:hyperlink w:anchor="_Toc198483732" w:history="1">
             <w:r>
               <w:rPr>
                 <w:rStyle w:val="a6"/>
@@ -2360,7 +2360,7 @@
                 <w:noProof/>
                 <w:webHidden/>
               </w:rPr>
-              <w:instrText xml:space="preserve"> PAGEREF _Toc196817774 \h </w:instrText>
+              <w:instrText xml:space="preserve"> PAGEREF _Toc198483732 \h </w:instrText>
             </w:r>
             <w:r>
               <w:rPr>
@@ -2380,7 +2380,7 @@
                 <w:noProof/>
                 <w:webHidden/>
               </w:rPr>
-              <w:t>35</w:t>
+              <w:t>36</w:t>
             </w:r>
             <w:r>
               <w:rPr>
@@ -2418,7 +2418,7 @@
       <w:r>
         <w:br w:type="page"/>
       </w:r>
-      <w:bookmarkStart w:id="3" w:name="_Toc196817757"/>
+      <w:bookmarkStart w:id="3" w:name="_Toc198483715"/>
       <w:r>
         <w:rPr>
           <w:b/>
@@ -2910,7 +2910,7 @@
           <w:szCs w:val="28"/>
         </w:rPr>
       </w:pPr>
-      <w:bookmarkStart w:id="4" w:name="_Toc196817758"/>
+      <w:bookmarkStart w:id="4" w:name="_Toc198483716"/>
       <w:r>
         <w:rPr>
           <w:b/>
@@ -2933,7 +2933,7 @@
           <w:szCs w:val="28"/>
         </w:rPr>
       </w:pPr>
-      <w:bookmarkStart w:id="5" w:name="_Toc196817759"/>
+      <w:bookmarkStart w:id="5" w:name="_Toc198483717"/>
       <w:r>
         <w:rPr>
           <w:b/>
@@ -3418,6 +3418,138 @@
           <w:sz w:val="28"/>
           <w:szCs w:val="28"/>
         </w:rPr>
+        <w:t>5. Производительность:</w:t>
+      </w:r>
+    </w:p>
+    <w:p>
+      <w:pPr>
+        <w:spacing w:after="160" w:line="360" w:lineRule="auto"/>
+        <w:jc w:val="both"/>
+        <w:rPr>
+          <w:bCs/>
+          <w:sz w:val="28"/>
+          <w:szCs w:val="28"/>
+        </w:rPr>
+      </w:pPr>
+      <w:r>
+        <w:rPr>
+          <w:bCs/>
+          <w:sz w:val="28"/>
+          <w:szCs w:val="28"/>
+        </w:rPr>
+        <w:t xml:space="preserve">   - Время отклика API для 95% запросов: ≤500 мс (при нагрузке до 100 RPS).</w:t>
+      </w:r>
+    </w:p>
+    <w:p>
+      <w:pPr>
+        <w:spacing w:after="160" w:line="360" w:lineRule="auto"/>
+        <w:jc w:val="both"/>
+        <w:rPr>
+          <w:bCs/>
+          <w:sz w:val="28"/>
+          <w:szCs w:val="28"/>
+        </w:rPr>
+      </w:pPr>
+      <w:r>
+        <w:rPr>
+          <w:bCs/>
+          <w:sz w:val="28"/>
+          <w:szCs w:val="28"/>
+        </w:rPr>
+        <w:t xml:space="preserve">   - Поддержка до 1000 активных сессий пользователей без деградации производительности.</w:t>
+      </w:r>
+    </w:p>
+    <w:p>
+      <w:pPr>
+        <w:spacing w:after="160" w:line="360" w:lineRule="auto"/>
+        <w:jc w:val="both"/>
+        <w:rPr>
+          <w:bCs/>
+          <w:sz w:val="28"/>
+          <w:szCs w:val="28"/>
+        </w:rPr>
+      </w:pPr>
+      <w:r>
+        <w:rPr>
+          <w:bCs/>
+          <w:sz w:val="28"/>
+          <w:szCs w:val="28"/>
+        </w:rPr>
+        <w:t>6. Локализация:</w:t>
+      </w:r>
+    </w:p>
+    <w:p>
+      <w:pPr>
+        <w:spacing w:after="160" w:line="360" w:lineRule="auto"/>
+        <w:jc w:val="both"/>
+        <w:rPr>
+          <w:bCs/>
+          <w:sz w:val="28"/>
+          <w:szCs w:val="28"/>
+        </w:rPr>
+      </w:pPr>
+      <w:r>
+        <w:rPr>
+          <w:bCs/>
+          <w:sz w:val="28"/>
+          <w:szCs w:val="28"/>
+        </w:rPr>
+        <w:t xml:space="preserve">   - Интеграция с российскими платежными системами (Сбербанк, Тинькофф, </w:t>
+      </w:r>
+      <w:proofErr w:type="spellStart"/>
+      <w:r>
+        <w:rPr>
+          <w:bCs/>
+          <w:sz w:val="28"/>
+          <w:szCs w:val="28"/>
+        </w:rPr>
+        <w:t>ЮMoney</w:t>
+      </w:r>
+      <w:proofErr w:type="spellEnd"/>
+      <w:r>
+        <w:rPr>
+          <w:bCs/>
+          <w:sz w:val="28"/>
+          <w:szCs w:val="28"/>
+        </w:rPr>
+        <w:t>).</w:t>
+      </w:r>
+    </w:p>
+    <w:p>
+      <w:pPr>
+        <w:spacing w:after="160" w:line="360" w:lineRule="auto"/>
+        <w:jc w:val="both"/>
+        <w:rPr>
+          <w:bCs/>
+          <w:sz w:val="28"/>
+          <w:szCs w:val="28"/>
+        </w:rPr>
+      </w:pPr>
+      <w:r>
+        <w:rPr>
+          <w:bCs/>
+          <w:sz w:val="28"/>
+          <w:szCs w:val="28"/>
+        </w:rPr>
+        <w:t xml:space="preserve">   - Поддержка часовых поясов РФ (MSK, +3 UTC) в отчетах и уведомлениях.</w:t>
+      </w:r>
+    </w:p>
+    <w:p>
+      <w:pPr>
+        <w:spacing w:after="160" w:line="360" w:lineRule="auto"/>
+        <w:jc w:val="both"/>
+        <w:rPr>
+          <w:bCs/>
+          <w:sz w:val="28"/>
+          <w:szCs w:val="28"/>
+        </w:rPr>
+      </w:pPr>
+      <w:r>
+        <w:rPr>
+          <w:bCs/>
+          <w:sz w:val="28"/>
+          <w:szCs w:val="28"/>
+        </w:rPr>
         <w:t>Целевая аудитория системы:</w:t>
       </w:r>
     </w:p>
@@ -3467,7 +3599,7 @@
           <w:bCs/>
         </w:rPr>
       </w:pPr>
-      <w:bookmarkStart w:id="6" w:name="_Toc196817760"/>
+      <w:bookmarkStart w:id="6" w:name="_Toc198483718"/>
       <w:r>
         <w:rPr>
           <w:b/>
@@ -3531,6 +3663,7 @@
           <w:sz w:val="28"/>
           <w:szCs w:val="28"/>
         </w:rPr>
+        <w:lastRenderedPageBreak/>
         <w:t xml:space="preserve">   - Пример: </w:t>
       </w:r>
       <w:proofErr w:type="spellStart"/>
@@ -3703,7 +3836,6 @@
           <w:sz w:val="28"/>
           <w:szCs w:val="28"/>
         </w:rPr>
-        <w:lastRenderedPageBreak/>
         <w:t xml:space="preserve">   - Пример: </w:t>
       </w:r>
       <w:proofErr w:type="spellStart"/>
@@ -4687,221 +4819,6 @@
           <w:sz w:val="28"/>
           <w:szCs w:val="28"/>
         </w:rPr>
-        <w:t xml:space="preserve">2. </w:t>
-      </w:r>
-      <w:proofErr w:type="spellStart"/>
-      <w:r>
-        <w:rPr>
-          <w:bCs/>
-          <w:sz w:val="28"/>
-          <w:szCs w:val="28"/>
-        </w:rPr>
-        <w:t>Autodoc</w:t>
-      </w:r>
-      <w:proofErr w:type="spellEnd"/>
-      <w:r>
-        <w:rPr>
-          <w:bCs/>
-          <w:sz w:val="28"/>
-          <w:szCs w:val="28"/>
-        </w:rPr>
-        <w:t>: ориентация только на продажу запчастей без сервисных функций</w:t>
-      </w:r>
-    </w:p>
-    <w:p>
-      <w:pPr>
-        <w:spacing w:after="160" w:line="360" w:lineRule="auto"/>
-        <w:jc w:val="both"/>
-        <w:rPr>
-          <w:bCs/>
-          <w:sz w:val="28"/>
-          <w:szCs w:val="28"/>
-        </w:rPr>
-      </w:pPr>
-      <w:r>
-        <w:rPr>
-          <w:bCs/>
-          <w:sz w:val="28"/>
-          <w:szCs w:val="28"/>
-        </w:rPr>
-        <w:t xml:space="preserve">3. </w:t>
-      </w:r>
-      <w:proofErr w:type="spellStart"/>
-      <w:r>
-        <w:rPr>
-          <w:bCs/>
-          <w:sz w:val="28"/>
-          <w:szCs w:val="28"/>
-        </w:rPr>
-        <w:t>MyCarWorkshop</w:t>
-      </w:r>
-      <w:proofErr w:type="spellEnd"/>
-      <w:r>
-        <w:rPr>
-          <w:bCs/>
-          <w:sz w:val="28"/>
-          <w:szCs w:val="28"/>
-        </w:rPr>
-        <w:t>: отсутствие интеграции с внешними сервисами и ограниченные возможности отчетности</w:t>
-      </w:r>
-    </w:p>
-    <w:p>
-      <w:pPr>
-        <w:pStyle w:val="1"/>
-        <w:rPr>
-          <w:b/>
-          <w:bCs/>
-        </w:rPr>
-      </w:pPr>
-      <w:bookmarkStart w:id="7" w:name="_Toc196817761"/>
-      <w:r>
-        <w:rPr>
-          <w:b/>
-          <w:bCs/>
-        </w:rPr>
-        <w:t>1.3 Анализ и выбор средств проектирования и разработки ИС</w:t>
-      </w:r>
-      <w:bookmarkEnd w:id="7"/>
-    </w:p>
-    <w:p>
-      <w:pPr>
-        <w:spacing w:after="160" w:line="360" w:lineRule="auto"/>
-        <w:jc w:val="both"/>
-        <w:rPr>
-          <w:bCs/>
-          <w:sz w:val="28"/>
-          <w:szCs w:val="28"/>
-        </w:rPr>
-      </w:pPr>
-      <w:r>
-        <w:rPr>
-          <w:bCs/>
-          <w:sz w:val="28"/>
-          <w:szCs w:val="28"/>
-        </w:rPr>
-        <w:t>Выбор технологического стека:</w:t>
-      </w:r>
-    </w:p>
-    <w:p>
-      <w:pPr>
-        <w:spacing w:after="160" w:line="360" w:lineRule="auto"/>
-        <w:jc w:val="both"/>
-        <w:rPr>
-          <w:bCs/>
-          <w:sz w:val="28"/>
-          <w:szCs w:val="28"/>
-        </w:rPr>
-      </w:pPr>
-      <w:r>
-        <w:rPr>
-          <w:bCs/>
-          <w:sz w:val="28"/>
-          <w:szCs w:val="28"/>
-        </w:rPr>
-        <w:t xml:space="preserve">1. </w:t>
-      </w:r>
-      <w:proofErr w:type="spellStart"/>
-      <w:r>
-        <w:rPr>
-          <w:bCs/>
-          <w:sz w:val="28"/>
-          <w:szCs w:val="28"/>
-        </w:rPr>
-        <w:t>Backend</w:t>
-      </w:r>
-      <w:proofErr w:type="spellEnd"/>
-      <w:r>
-        <w:rPr>
-          <w:bCs/>
-          <w:sz w:val="28"/>
-          <w:szCs w:val="28"/>
-        </w:rPr>
-        <w:t>:</w:t>
-      </w:r>
-    </w:p>
-    <w:p>
-      <w:pPr>
-        <w:spacing w:after="160" w:line="360" w:lineRule="auto"/>
-        <w:jc w:val="both"/>
-        <w:rPr>
-          <w:bCs/>
-          <w:sz w:val="28"/>
-          <w:szCs w:val="28"/>
-        </w:rPr>
-      </w:pPr>
-      <w:r>
-        <w:rPr>
-          <w:bCs/>
-          <w:sz w:val="28"/>
-          <w:szCs w:val="28"/>
-        </w:rPr>
-        <w:t xml:space="preserve">   - Язык программирования: Python</w:t>
-      </w:r>
-    </w:p>
-    <w:p>
-      <w:pPr>
-        <w:spacing w:after="160" w:line="360" w:lineRule="auto"/>
-        <w:jc w:val="both"/>
-        <w:rPr>
-          <w:bCs/>
-          <w:sz w:val="28"/>
-          <w:szCs w:val="28"/>
-        </w:rPr>
-      </w:pPr>
-      <w:r>
-        <w:rPr>
-          <w:bCs/>
-          <w:sz w:val="28"/>
-          <w:szCs w:val="28"/>
-        </w:rPr>
-        <w:t xml:space="preserve">   - Фреймворк: </w:t>
-      </w:r>
-      <w:proofErr w:type="spellStart"/>
-      <w:r>
-        <w:rPr>
-          <w:bCs/>
-          <w:sz w:val="28"/>
-          <w:szCs w:val="28"/>
-        </w:rPr>
-        <w:t>Django</w:t>
-      </w:r>
-      <w:proofErr w:type="spellEnd"/>
-    </w:p>
-    <w:p>
-      <w:pPr>
-        <w:spacing w:after="160" w:line="360" w:lineRule="auto"/>
-        <w:jc w:val="both"/>
-        <w:rPr>
-          <w:bCs/>
-          <w:sz w:val="28"/>
-          <w:szCs w:val="28"/>
-        </w:rPr>
-      </w:pPr>
-      <w:r>
-        <w:rPr>
-          <w:bCs/>
-          <w:sz w:val="28"/>
-          <w:szCs w:val="28"/>
-        </w:rPr>
-        <w:t xml:space="preserve">   - Преимущества: быстрая разработка, встроенная админка, безопасность</w:t>
-      </w:r>
-    </w:p>
-    <w:p>
-      <w:pPr>
-        <w:spacing w:after="160" w:line="360" w:lineRule="auto"/>
-        <w:jc w:val="both"/>
-        <w:rPr>
-          <w:bCs/>
-          <w:sz w:val="28"/>
-          <w:szCs w:val="28"/>
-        </w:rPr>
-      </w:pPr>
-      <w:r>
-        <w:rPr>
-          <w:bCs/>
-          <w:sz w:val="28"/>
-          <w:szCs w:val="28"/>
-        </w:rPr>
         <w:lastRenderedPageBreak/>
         <w:t xml:space="preserve">2. </w:t>
       </w:r>
@@ -4912,6 +4829,221 @@
           <w:sz w:val="28"/>
           <w:szCs w:val="28"/>
         </w:rPr>
+        <w:t>Autodoc</w:t>
+      </w:r>
+      <w:proofErr w:type="spellEnd"/>
+      <w:r>
+        <w:rPr>
+          <w:bCs/>
+          <w:sz w:val="28"/>
+          <w:szCs w:val="28"/>
+        </w:rPr>
+        <w:t>: ориентация только на продажу запчастей без сервисных функций</w:t>
+      </w:r>
+    </w:p>
+    <w:p>
+      <w:pPr>
+        <w:spacing w:after="160" w:line="360" w:lineRule="auto"/>
+        <w:jc w:val="both"/>
+        <w:rPr>
+          <w:bCs/>
+          <w:sz w:val="28"/>
+          <w:szCs w:val="28"/>
+        </w:rPr>
+      </w:pPr>
+      <w:r>
+        <w:rPr>
+          <w:bCs/>
+          <w:sz w:val="28"/>
+          <w:szCs w:val="28"/>
+        </w:rPr>
+        <w:t xml:space="preserve">3. </w:t>
+      </w:r>
+      <w:proofErr w:type="spellStart"/>
+      <w:r>
+        <w:rPr>
+          <w:bCs/>
+          <w:sz w:val="28"/>
+          <w:szCs w:val="28"/>
+        </w:rPr>
+        <w:t>MyCarWorkshop</w:t>
+      </w:r>
+      <w:proofErr w:type="spellEnd"/>
+      <w:r>
+        <w:rPr>
+          <w:bCs/>
+          <w:sz w:val="28"/>
+          <w:szCs w:val="28"/>
+        </w:rPr>
+        <w:t>: отсутствие интеграции с внешними сервисами и ограниченные возможности отчетности</w:t>
+      </w:r>
+    </w:p>
+    <w:p>
+      <w:pPr>
+        <w:pStyle w:val="1"/>
+        <w:rPr>
+          <w:b/>
+          <w:bCs/>
+        </w:rPr>
+      </w:pPr>
+      <w:bookmarkStart w:id="7" w:name="_Toc198483719"/>
+      <w:r>
+        <w:rPr>
+          <w:b/>
+          <w:bCs/>
+        </w:rPr>
+        <w:t>1.3 Анализ и выбор средств проектирования и разработки ИС</w:t>
+      </w:r>
+      <w:bookmarkEnd w:id="7"/>
+    </w:p>
+    <w:p>
+      <w:pPr>
+        <w:spacing w:after="160" w:line="360" w:lineRule="auto"/>
+        <w:jc w:val="both"/>
+        <w:rPr>
+          <w:bCs/>
+          <w:sz w:val="28"/>
+          <w:szCs w:val="28"/>
+        </w:rPr>
+      </w:pPr>
+      <w:r>
+        <w:rPr>
+          <w:bCs/>
+          <w:sz w:val="28"/>
+          <w:szCs w:val="28"/>
+        </w:rPr>
+        <w:t>Выбор технологического стека:</w:t>
+      </w:r>
+    </w:p>
+    <w:p>
+      <w:pPr>
+        <w:spacing w:after="160" w:line="360" w:lineRule="auto"/>
+        <w:jc w:val="both"/>
+        <w:rPr>
+          <w:bCs/>
+          <w:sz w:val="28"/>
+          <w:szCs w:val="28"/>
+        </w:rPr>
+      </w:pPr>
+      <w:r>
+        <w:rPr>
+          <w:bCs/>
+          <w:sz w:val="28"/>
+          <w:szCs w:val="28"/>
+        </w:rPr>
+        <w:t xml:space="preserve">1. </w:t>
+      </w:r>
+      <w:proofErr w:type="spellStart"/>
+      <w:r>
+        <w:rPr>
+          <w:bCs/>
+          <w:sz w:val="28"/>
+          <w:szCs w:val="28"/>
+        </w:rPr>
+        <w:t>Backend</w:t>
+      </w:r>
+      <w:proofErr w:type="spellEnd"/>
+      <w:r>
+        <w:rPr>
+          <w:bCs/>
+          <w:sz w:val="28"/>
+          <w:szCs w:val="28"/>
+        </w:rPr>
+        <w:t>:</w:t>
+      </w:r>
+    </w:p>
+    <w:p>
+      <w:pPr>
+        <w:spacing w:after="160" w:line="360" w:lineRule="auto"/>
+        <w:jc w:val="both"/>
+        <w:rPr>
+          <w:bCs/>
+          <w:sz w:val="28"/>
+          <w:szCs w:val="28"/>
+        </w:rPr>
+      </w:pPr>
+      <w:r>
+        <w:rPr>
+          <w:bCs/>
+          <w:sz w:val="28"/>
+          <w:szCs w:val="28"/>
+        </w:rPr>
+        <w:t xml:space="preserve">   - Язык программирования: Python</w:t>
+      </w:r>
+    </w:p>
+    <w:p>
+      <w:pPr>
+        <w:spacing w:after="160" w:line="360" w:lineRule="auto"/>
+        <w:jc w:val="both"/>
+        <w:rPr>
+          <w:bCs/>
+          <w:sz w:val="28"/>
+          <w:szCs w:val="28"/>
+        </w:rPr>
+      </w:pPr>
+      <w:r>
+        <w:rPr>
+          <w:bCs/>
+          <w:sz w:val="28"/>
+          <w:szCs w:val="28"/>
+        </w:rPr>
+        <w:t xml:space="preserve">   - Фреймворк: </w:t>
+      </w:r>
+      <w:proofErr w:type="spellStart"/>
+      <w:r>
+        <w:rPr>
+          <w:bCs/>
+          <w:sz w:val="28"/>
+          <w:szCs w:val="28"/>
+        </w:rPr>
+        <w:t>Django</w:t>
+      </w:r>
+      <w:proofErr w:type="spellEnd"/>
+    </w:p>
+    <w:p>
+      <w:pPr>
+        <w:spacing w:after="160" w:line="360" w:lineRule="auto"/>
+        <w:jc w:val="both"/>
+        <w:rPr>
+          <w:bCs/>
+          <w:sz w:val="28"/>
+          <w:szCs w:val="28"/>
+        </w:rPr>
+      </w:pPr>
+      <w:r>
+        <w:rPr>
+          <w:bCs/>
+          <w:sz w:val="28"/>
+          <w:szCs w:val="28"/>
+        </w:rPr>
+        <w:t xml:space="preserve">   - Преимущества: быстрая разработка, встроенная админка, безопасность</w:t>
+      </w:r>
+    </w:p>
+    <w:p>
+      <w:pPr>
+        <w:spacing w:after="160" w:line="360" w:lineRule="auto"/>
+        <w:jc w:val="both"/>
+        <w:rPr>
+          <w:bCs/>
+          <w:sz w:val="28"/>
+          <w:szCs w:val="28"/>
+        </w:rPr>
+      </w:pPr>
+      <w:r>
+        <w:rPr>
+          <w:bCs/>
+          <w:sz w:val="28"/>
+          <w:szCs w:val="28"/>
+        </w:rPr>
+        <w:t xml:space="preserve">2. </w:t>
+      </w:r>
+      <w:proofErr w:type="spellStart"/>
+      <w:r>
+        <w:rPr>
+          <w:bCs/>
+          <w:sz w:val="28"/>
+          <w:szCs w:val="28"/>
+        </w:rPr>
         <w:t>Frontend</w:t>
       </w:r>
       <w:proofErr w:type="spellEnd"/>
@@ -5178,6 +5310,7 @@
           <w:sz w:val="28"/>
           <w:szCs w:val="28"/>
         </w:rPr>
+        <w:lastRenderedPageBreak/>
         <w:t>Минимальные системные требования:</w:t>
       </w:r>
     </w:p>
@@ -5330,427 +5463,427 @@
           <w:sz w:val="28"/>
           <w:szCs w:val="28"/>
         </w:rPr>
+        <w:t xml:space="preserve">   - </w:t>
+      </w:r>
+      <w:proofErr w:type="spellStart"/>
+      <w:r>
+        <w:rPr>
+          <w:bCs/>
+          <w:sz w:val="28"/>
+          <w:szCs w:val="28"/>
+        </w:rPr>
+        <w:t>PyCharm</w:t>
+      </w:r>
+      <w:proofErr w:type="spellEnd"/>
+    </w:p>
+    <w:p>
+      <w:pPr>
+        <w:spacing w:after="160" w:line="360" w:lineRule="auto"/>
+        <w:jc w:val="both"/>
+        <w:rPr>
+          <w:bCs/>
+          <w:sz w:val="28"/>
+          <w:szCs w:val="28"/>
+        </w:rPr>
+      </w:pPr>
+      <w:r>
+        <w:rPr>
+          <w:bCs/>
+          <w:sz w:val="28"/>
+          <w:szCs w:val="28"/>
+        </w:rPr>
+        <w:t>2. Для тестирования:</w:t>
+      </w:r>
+    </w:p>
+    <w:p>
+      <w:pPr>
+        <w:spacing w:after="160" w:line="360" w:lineRule="auto"/>
+        <w:jc w:val="both"/>
+        <w:rPr>
+          <w:bCs/>
+          <w:sz w:val="28"/>
+          <w:szCs w:val="28"/>
+        </w:rPr>
+      </w:pPr>
+      <w:r>
+        <w:rPr>
+          <w:bCs/>
+          <w:sz w:val="28"/>
+          <w:szCs w:val="28"/>
+        </w:rPr>
+        <w:t xml:space="preserve">   - </w:t>
+      </w:r>
+      <w:proofErr w:type="spellStart"/>
+      <w:r>
+        <w:rPr>
+          <w:bCs/>
+          <w:sz w:val="28"/>
+          <w:szCs w:val="28"/>
+        </w:rPr>
+        <w:t>Postman</w:t>
+      </w:r>
+      <w:proofErr w:type="spellEnd"/>
+      <w:r>
+        <w:rPr>
+          <w:bCs/>
+          <w:sz w:val="28"/>
+          <w:szCs w:val="28"/>
+        </w:rPr>
+        <w:t xml:space="preserve"> (тестирование API)</w:t>
+      </w:r>
+    </w:p>
+    <w:p>
+      <w:pPr>
+        <w:spacing w:after="160" w:line="360" w:lineRule="auto"/>
+        <w:jc w:val="both"/>
+        <w:rPr>
+          <w:bCs/>
+          <w:sz w:val="28"/>
+          <w:szCs w:val="28"/>
+        </w:rPr>
+      </w:pPr>
+      <w:r>
+        <w:rPr>
+          <w:bCs/>
+          <w:sz w:val="28"/>
+          <w:szCs w:val="28"/>
+        </w:rPr>
+        <w:t xml:space="preserve">   - </w:t>
+      </w:r>
+      <w:proofErr w:type="spellStart"/>
+      <w:r>
+        <w:rPr>
+          <w:bCs/>
+          <w:sz w:val="28"/>
+          <w:szCs w:val="28"/>
+        </w:rPr>
+        <w:t>Selenium</w:t>
+      </w:r>
+      <w:proofErr w:type="spellEnd"/>
+      <w:r>
+        <w:rPr>
+          <w:bCs/>
+          <w:sz w:val="28"/>
+          <w:szCs w:val="28"/>
+        </w:rPr>
+        <w:t xml:space="preserve"> (</w:t>
+      </w:r>
+      <w:proofErr w:type="spellStart"/>
+      <w:r>
+        <w:rPr>
+          <w:bCs/>
+          <w:sz w:val="28"/>
+          <w:szCs w:val="28"/>
+        </w:rPr>
+        <w:t>автотесты</w:t>
+      </w:r>
+      <w:proofErr w:type="spellEnd"/>
+      <w:r>
+        <w:rPr>
+          <w:bCs/>
+          <w:sz w:val="28"/>
+          <w:szCs w:val="28"/>
+        </w:rPr>
+        <w:t>)</w:t>
+      </w:r>
+    </w:p>
+    <w:p>
+      <w:pPr>
+        <w:spacing w:after="160" w:line="360" w:lineRule="auto"/>
+        <w:jc w:val="both"/>
+        <w:rPr>
+          <w:bCs/>
+          <w:sz w:val="28"/>
+          <w:szCs w:val="28"/>
+        </w:rPr>
+      </w:pPr>
+      <w:r>
+        <w:rPr>
+          <w:bCs/>
+          <w:sz w:val="28"/>
+          <w:szCs w:val="28"/>
+        </w:rPr>
+        <w:t>3. Для проектирования:</w:t>
+      </w:r>
+    </w:p>
+    <w:p>
+      <w:pPr>
+        <w:spacing w:after="160" w:line="360" w:lineRule="auto"/>
+        <w:jc w:val="both"/>
+        <w:rPr>
+          <w:bCs/>
+          <w:sz w:val="28"/>
+          <w:szCs w:val="28"/>
+        </w:rPr>
+      </w:pPr>
+      <w:r>
+        <w:rPr>
+          <w:bCs/>
+          <w:sz w:val="28"/>
+          <w:szCs w:val="28"/>
+        </w:rPr>
+        <w:t xml:space="preserve">   - </w:t>
+      </w:r>
+      <w:proofErr w:type="spellStart"/>
+      <w:r>
+        <w:rPr>
+          <w:bCs/>
+          <w:sz w:val="28"/>
+          <w:szCs w:val="28"/>
+        </w:rPr>
+        <w:t>Figma</w:t>
+      </w:r>
+      <w:proofErr w:type="spellEnd"/>
+      <w:r>
+        <w:rPr>
+          <w:bCs/>
+          <w:sz w:val="28"/>
+          <w:szCs w:val="28"/>
+        </w:rPr>
+        <w:t xml:space="preserve"> (интерфейсы)</w:t>
+      </w:r>
+    </w:p>
+    <w:p>
+      <w:pPr>
+        <w:spacing w:after="160" w:line="360" w:lineRule="auto"/>
+        <w:jc w:val="both"/>
+        <w:rPr>
+          <w:bCs/>
+          <w:sz w:val="28"/>
+          <w:szCs w:val="28"/>
+        </w:rPr>
+      </w:pPr>
+      <w:r>
+        <w:rPr>
+          <w:bCs/>
+          <w:sz w:val="28"/>
+          <w:szCs w:val="28"/>
+        </w:rPr>
+        <w:t xml:space="preserve">   - Draw.io (архитектурные схемы)</w:t>
+      </w:r>
+    </w:p>
+    <w:p>
+      <w:pPr>
+        <w:spacing w:after="160" w:line="360" w:lineRule="auto"/>
+        <w:jc w:val="both"/>
+        <w:rPr>
+          <w:bCs/>
+          <w:sz w:val="28"/>
+          <w:szCs w:val="28"/>
+        </w:rPr>
+      </w:pPr>
+      <w:r>
+        <w:rPr>
+          <w:bCs/>
+          <w:sz w:val="28"/>
+          <w:szCs w:val="28"/>
+        </w:rPr>
+        <w:t>4. Для управления:</w:t>
+      </w:r>
+    </w:p>
+    <w:p>
+      <w:pPr>
+        <w:spacing w:after="160" w:line="360" w:lineRule="auto"/>
+        <w:jc w:val="both"/>
+        <w:rPr>
+          <w:bCs/>
+          <w:sz w:val="28"/>
+          <w:szCs w:val="28"/>
+        </w:rPr>
+      </w:pPr>
+      <w:r>
+        <w:rPr>
+          <w:bCs/>
+          <w:sz w:val="28"/>
+          <w:szCs w:val="28"/>
+        </w:rPr>
+        <w:t xml:space="preserve">   - </w:t>
+      </w:r>
+      <w:proofErr w:type="spellStart"/>
+      <w:r>
+        <w:rPr>
+          <w:bCs/>
+          <w:sz w:val="28"/>
+          <w:szCs w:val="28"/>
+        </w:rPr>
+        <w:t>Git</w:t>
+      </w:r>
+      <w:proofErr w:type="spellEnd"/>
+      <w:r>
+        <w:rPr>
+          <w:bCs/>
+          <w:sz w:val="28"/>
+          <w:szCs w:val="28"/>
+        </w:rPr>
+        <w:t xml:space="preserve"> + </w:t>
+      </w:r>
+      <w:proofErr w:type="spellStart"/>
+      <w:r>
+        <w:rPr>
+          <w:bCs/>
+          <w:sz w:val="28"/>
+          <w:szCs w:val="28"/>
+        </w:rPr>
+        <w:t>GitHub</w:t>
+      </w:r>
+      <w:proofErr w:type="spellEnd"/>
+      <w:r>
+        <w:rPr>
+          <w:bCs/>
+          <w:sz w:val="28"/>
+          <w:szCs w:val="28"/>
+        </w:rPr>
+        <w:t xml:space="preserve"> (контроль версий)</w:t>
+      </w:r>
+    </w:p>
+    <w:p>
+      <w:pPr>
+        <w:spacing w:after="160" w:line="360" w:lineRule="auto"/>
+        <w:jc w:val="both"/>
+        <w:rPr>
+          <w:bCs/>
+          <w:sz w:val="28"/>
+          <w:szCs w:val="28"/>
+        </w:rPr>
+      </w:pPr>
+      <w:r>
+        <w:rPr>
+          <w:bCs/>
+          <w:sz w:val="28"/>
+          <w:szCs w:val="28"/>
+        </w:rPr>
+        <w:t xml:space="preserve">   - </w:t>
+      </w:r>
+      <w:proofErr w:type="spellStart"/>
+      <w:r>
+        <w:rPr>
+          <w:bCs/>
+          <w:sz w:val="28"/>
+          <w:szCs w:val="28"/>
+        </w:rPr>
+        <w:t>Trello</w:t>
+      </w:r>
+      <w:proofErr w:type="spellEnd"/>
+      <w:r>
+        <w:rPr>
+          <w:bCs/>
+          <w:sz w:val="28"/>
+          <w:szCs w:val="28"/>
+        </w:rPr>
+        <w:t xml:space="preserve"> (управление задачами)</w:t>
+      </w:r>
+    </w:p>
+    <w:p>
+      <w:pPr>
+        <w:spacing w:after="160" w:line="360" w:lineRule="auto"/>
+        <w:jc w:val="both"/>
+        <w:rPr>
+          <w:bCs/>
+          <w:sz w:val="28"/>
+          <w:szCs w:val="28"/>
+        </w:rPr>
+      </w:pPr>
+      <w:r>
+        <w:rPr>
+          <w:bCs/>
+          <w:sz w:val="28"/>
+          <w:szCs w:val="28"/>
+        </w:rPr>
+        <w:t>Ключевые преимущества выбранного стека:</w:t>
+      </w:r>
+    </w:p>
+    <w:p>
+      <w:pPr>
+        <w:spacing w:after="160" w:line="360" w:lineRule="auto"/>
+        <w:jc w:val="both"/>
+        <w:rPr>
+          <w:bCs/>
+          <w:sz w:val="28"/>
+          <w:szCs w:val="28"/>
+        </w:rPr>
+      </w:pPr>
+      <w:r>
+        <w:rPr>
+          <w:bCs/>
+          <w:sz w:val="28"/>
+          <w:szCs w:val="28"/>
+        </w:rPr>
+        <w:t>- Современные и популярные технологии</w:t>
+      </w:r>
+    </w:p>
+    <w:p>
+      <w:pPr>
+        <w:spacing w:after="160" w:line="360" w:lineRule="auto"/>
+        <w:jc w:val="both"/>
+        <w:rPr>
+          <w:bCs/>
+          <w:sz w:val="28"/>
+          <w:szCs w:val="28"/>
+        </w:rPr>
+      </w:pPr>
+      <w:r>
+        <w:rPr>
+          <w:bCs/>
+          <w:sz w:val="28"/>
+          <w:szCs w:val="28"/>
+        </w:rPr>
+        <w:t>- Хорошая документация и сообщество</w:t>
+      </w:r>
+    </w:p>
+    <w:p>
+      <w:pPr>
+        <w:spacing w:after="160" w:line="360" w:lineRule="auto"/>
+        <w:jc w:val="both"/>
+        <w:rPr>
+          <w:bCs/>
+          <w:sz w:val="28"/>
+          <w:szCs w:val="28"/>
+        </w:rPr>
+      </w:pPr>
+      <w:r>
+        <w:rPr>
+          <w:bCs/>
+          <w:sz w:val="28"/>
+          <w:szCs w:val="28"/>
+        </w:rPr>
+        <w:t>- Поддержка масштабирования</w:t>
+      </w:r>
+    </w:p>
+    <w:p>
+      <w:pPr>
+        <w:spacing w:after="160" w:line="360" w:lineRule="auto"/>
+        <w:jc w:val="both"/>
+        <w:rPr>
+          <w:bCs/>
+          <w:sz w:val="28"/>
+          <w:szCs w:val="28"/>
+        </w:rPr>
+      </w:pPr>
+      <w:r>
+        <w:rPr>
+          <w:bCs/>
+          <w:sz w:val="28"/>
+          <w:szCs w:val="28"/>
+        </w:rPr>
+        <w:t>- Соответствие требованиям безопасности</w:t>
+      </w:r>
+    </w:p>
+    <w:p>
+      <w:pPr>
+        <w:spacing w:after="160" w:line="259" w:lineRule="auto"/>
+        <w:rPr>
+          <w:bCs/>
+          <w:sz w:val="28"/>
+          <w:szCs w:val="28"/>
+        </w:rPr>
+      </w:pPr>
+      <w:r>
+        <w:rPr>
+          <w:bCs/>
+          <w:sz w:val="28"/>
+          <w:szCs w:val="28"/>
+        </w:rPr>
         <w:lastRenderedPageBreak/>
-        <w:t xml:space="preserve">   - </w:t>
-      </w:r>
-      <w:proofErr w:type="spellStart"/>
-      <w:r>
-        <w:rPr>
-          <w:bCs/>
-          <w:sz w:val="28"/>
-          <w:szCs w:val="28"/>
-        </w:rPr>
-        <w:t>PyCharm</w:t>
-      </w:r>
-      <w:proofErr w:type="spellEnd"/>
-    </w:p>
-    <w:p>
-      <w:pPr>
-        <w:spacing w:after="160" w:line="360" w:lineRule="auto"/>
-        <w:jc w:val="both"/>
-        <w:rPr>
-          <w:bCs/>
-          <w:sz w:val="28"/>
-          <w:szCs w:val="28"/>
-        </w:rPr>
-      </w:pPr>
-      <w:r>
-        <w:rPr>
-          <w:bCs/>
-          <w:sz w:val="28"/>
-          <w:szCs w:val="28"/>
-        </w:rPr>
-        <w:t>2. Для тестирования:</w:t>
-      </w:r>
-    </w:p>
-    <w:p>
-      <w:pPr>
-        <w:spacing w:after="160" w:line="360" w:lineRule="auto"/>
-        <w:jc w:val="both"/>
-        <w:rPr>
-          <w:bCs/>
-          <w:sz w:val="28"/>
-          <w:szCs w:val="28"/>
-        </w:rPr>
-      </w:pPr>
-      <w:r>
-        <w:rPr>
-          <w:bCs/>
-          <w:sz w:val="28"/>
-          <w:szCs w:val="28"/>
-        </w:rPr>
-        <w:t xml:space="preserve">   - </w:t>
-      </w:r>
-      <w:proofErr w:type="spellStart"/>
-      <w:r>
-        <w:rPr>
-          <w:bCs/>
-          <w:sz w:val="28"/>
-          <w:szCs w:val="28"/>
-        </w:rPr>
-        <w:t>Postman</w:t>
-      </w:r>
-      <w:proofErr w:type="spellEnd"/>
-      <w:r>
-        <w:rPr>
-          <w:bCs/>
-          <w:sz w:val="28"/>
-          <w:szCs w:val="28"/>
-        </w:rPr>
-        <w:t xml:space="preserve"> (тестирование API)</w:t>
-      </w:r>
-    </w:p>
-    <w:p>
-      <w:pPr>
-        <w:spacing w:after="160" w:line="360" w:lineRule="auto"/>
-        <w:jc w:val="both"/>
-        <w:rPr>
-          <w:bCs/>
-          <w:sz w:val="28"/>
-          <w:szCs w:val="28"/>
-        </w:rPr>
-      </w:pPr>
-      <w:r>
-        <w:rPr>
-          <w:bCs/>
-          <w:sz w:val="28"/>
-          <w:szCs w:val="28"/>
-        </w:rPr>
-        <w:t xml:space="preserve">   - </w:t>
-      </w:r>
-      <w:proofErr w:type="spellStart"/>
-      <w:r>
-        <w:rPr>
-          <w:bCs/>
-          <w:sz w:val="28"/>
-          <w:szCs w:val="28"/>
-        </w:rPr>
-        <w:t>Selenium</w:t>
-      </w:r>
-      <w:proofErr w:type="spellEnd"/>
-      <w:r>
-        <w:rPr>
-          <w:bCs/>
-          <w:sz w:val="28"/>
-          <w:szCs w:val="28"/>
-        </w:rPr>
-        <w:t xml:space="preserve"> (</w:t>
-      </w:r>
-      <w:proofErr w:type="spellStart"/>
-      <w:r>
-        <w:rPr>
-          <w:bCs/>
-          <w:sz w:val="28"/>
-          <w:szCs w:val="28"/>
-        </w:rPr>
-        <w:t>автотесты</w:t>
-      </w:r>
-      <w:proofErr w:type="spellEnd"/>
-      <w:r>
-        <w:rPr>
-          <w:bCs/>
-          <w:sz w:val="28"/>
-          <w:szCs w:val="28"/>
-        </w:rPr>
-        <w:t>)</w:t>
-      </w:r>
-    </w:p>
-    <w:p>
-      <w:pPr>
-        <w:spacing w:after="160" w:line="360" w:lineRule="auto"/>
-        <w:jc w:val="both"/>
-        <w:rPr>
-          <w:bCs/>
-          <w:sz w:val="28"/>
-          <w:szCs w:val="28"/>
-        </w:rPr>
-      </w:pPr>
-      <w:r>
-        <w:rPr>
-          <w:bCs/>
-          <w:sz w:val="28"/>
-          <w:szCs w:val="28"/>
-        </w:rPr>
-        <w:t>3. Для проектирования:</w:t>
-      </w:r>
-    </w:p>
-    <w:p>
-      <w:pPr>
-        <w:spacing w:after="160" w:line="360" w:lineRule="auto"/>
-        <w:jc w:val="both"/>
-        <w:rPr>
-          <w:bCs/>
-          <w:sz w:val="28"/>
-          <w:szCs w:val="28"/>
-        </w:rPr>
-      </w:pPr>
-      <w:r>
-        <w:rPr>
-          <w:bCs/>
-          <w:sz w:val="28"/>
-          <w:szCs w:val="28"/>
-        </w:rPr>
-        <w:t xml:space="preserve">   - </w:t>
-      </w:r>
-      <w:proofErr w:type="spellStart"/>
-      <w:r>
-        <w:rPr>
-          <w:bCs/>
-          <w:sz w:val="28"/>
-          <w:szCs w:val="28"/>
-        </w:rPr>
-        <w:t>Figma</w:t>
-      </w:r>
-      <w:proofErr w:type="spellEnd"/>
-      <w:r>
-        <w:rPr>
-          <w:bCs/>
-          <w:sz w:val="28"/>
-          <w:szCs w:val="28"/>
-        </w:rPr>
-        <w:t xml:space="preserve"> (интерфейсы)</w:t>
-      </w:r>
-    </w:p>
-    <w:p>
-      <w:pPr>
-        <w:spacing w:after="160" w:line="360" w:lineRule="auto"/>
-        <w:jc w:val="both"/>
-        <w:rPr>
-          <w:bCs/>
-          <w:sz w:val="28"/>
-          <w:szCs w:val="28"/>
-        </w:rPr>
-      </w:pPr>
-      <w:r>
-        <w:rPr>
-          <w:bCs/>
-          <w:sz w:val="28"/>
-          <w:szCs w:val="28"/>
-        </w:rPr>
-        <w:t xml:space="preserve">   - Draw.io (архитектурные схемы)</w:t>
-      </w:r>
-    </w:p>
-    <w:p>
-      <w:pPr>
-        <w:spacing w:after="160" w:line="360" w:lineRule="auto"/>
-        <w:jc w:val="both"/>
-        <w:rPr>
-          <w:bCs/>
-          <w:sz w:val="28"/>
-          <w:szCs w:val="28"/>
-        </w:rPr>
-      </w:pPr>
-      <w:r>
-        <w:rPr>
-          <w:bCs/>
-          <w:sz w:val="28"/>
-          <w:szCs w:val="28"/>
-        </w:rPr>
-        <w:t>4. Для управления:</w:t>
-      </w:r>
-    </w:p>
-    <w:p>
-      <w:pPr>
-        <w:spacing w:after="160" w:line="360" w:lineRule="auto"/>
-        <w:jc w:val="both"/>
-        <w:rPr>
-          <w:bCs/>
-          <w:sz w:val="28"/>
-          <w:szCs w:val="28"/>
-        </w:rPr>
-      </w:pPr>
-      <w:r>
-        <w:rPr>
-          <w:bCs/>
-          <w:sz w:val="28"/>
-          <w:szCs w:val="28"/>
-        </w:rPr>
-        <w:t xml:space="preserve">   - </w:t>
-      </w:r>
-      <w:proofErr w:type="spellStart"/>
-      <w:r>
-        <w:rPr>
-          <w:bCs/>
-          <w:sz w:val="28"/>
-          <w:szCs w:val="28"/>
-        </w:rPr>
-        <w:t>Git</w:t>
-      </w:r>
-      <w:proofErr w:type="spellEnd"/>
-      <w:r>
-        <w:rPr>
-          <w:bCs/>
-          <w:sz w:val="28"/>
-          <w:szCs w:val="28"/>
-        </w:rPr>
-        <w:t xml:space="preserve"> + </w:t>
-      </w:r>
-      <w:proofErr w:type="spellStart"/>
-      <w:r>
-        <w:rPr>
-          <w:bCs/>
-          <w:sz w:val="28"/>
-          <w:szCs w:val="28"/>
-        </w:rPr>
-        <w:t>GitHub</w:t>
-      </w:r>
-      <w:proofErr w:type="spellEnd"/>
-      <w:r>
-        <w:rPr>
-          <w:bCs/>
-          <w:sz w:val="28"/>
-          <w:szCs w:val="28"/>
-        </w:rPr>
-        <w:t xml:space="preserve"> (контроль версий)</w:t>
-      </w:r>
-    </w:p>
-    <w:p>
-      <w:pPr>
-        <w:spacing w:after="160" w:line="360" w:lineRule="auto"/>
-        <w:jc w:val="both"/>
-        <w:rPr>
-          <w:bCs/>
-          <w:sz w:val="28"/>
-          <w:szCs w:val="28"/>
-        </w:rPr>
-      </w:pPr>
-      <w:r>
-        <w:rPr>
-          <w:bCs/>
-          <w:sz w:val="28"/>
-          <w:szCs w:val="28"/>
-        </w:rPr>
-        <w:t xml:space="preserve">   - </w:t>
-      </w:r>
-      <w:proofErr w:type="spellStart"/>
-      <w:r>
-        <w:rPr>
-          <w:bCs/>
-          <w:sz w:val="28"/>
-          <w:szCs w:val="28"/>
-        </w:rPr>
-        <w:t>Trello</w:t>
-      </w:r>
-      <w:proofErr w:type="spellEnd"/>
-      <w:r>
-        <w:rPr>
-          <w:bCs/>
-          <w:sz w:val="28"/>
-          <w:szCs w:val="28"/>
-        </w:rPr>
-        <w:t xml:space="preserve"> (управление задачами)</w:t>
-      </w:r>
-    </w:p>
-    <w:p>
-      <w:pPr>
-        <w:spacing w:after="160" w:line="360" w:lineRule="auto"/>
-        <w:jc w:val="both"/>
-        <w:rPr>
-          <w:bCs/>
-          <w:sz w:val="28"/>
-          <w:szCs w:val="28"/>
-        </w:rPr>
-      </w:pPr>
-      <w:r>
-        <w:rPr>
-          <w:bCs/>
-          <w:sz w:val="28"/>
-          <w:szCs w:val="28"/>
-        </w:rPr>
-        <w:t>Ключевые преимущества выбранного стека:</w:t>
-      </w:r>
-    </w:p>
-    <w:p>
-      <w:pPr>
-        <w:spacing w:after="160" w:line="360" w:lineRule="auto"/>
-        <w:jc w:val="both"/>
-        <w:rPr>
-          <w:bCs/>
-          <w:sz w:val="28"/>
-          <w:szCs w:val="28"/>
-        </w:rPr>
-      </w:pPr>
-      <w:r>
-        <w:rPr>
-          <w:bCs/>
-          <w:sz w:val="28"/>
-          <w:szCs w:val="28"/>
-        </w:rPr>
-        <w:t>- Современные и популярные технологии</w:t>
-      </w:r>
-    </w:p>
-    <w:p>
-      <w:pPr>
-        <w:spacing w:after="160" w:line="360" w:lineRule="auto"/>
-        <w:jc w:val="both"/>
-        <w:rPr>
-          <w:bCs/>
-          <w:sz w:val="28"/>
-          <w:szCs w:val="28"/>
-        </w:rPr>
-      </w:pPr>
-      <w:r>
-        <w:rPr>
-          <w:bCs/>
-          <w:sz w:val="28"/>
-          <w:szCs w:val="28"/>
-        </w:rPr>
-        <w:t>- Хорошая документация и сообщество</w:t>
-      </w:r>
-    </w:p>
-    <w:p>
-      <w:pPr>
-        <w:spacing w:after="160" w:line="360" w:lineRule="auto"/>
-        <w:jc w:val="both"/>
-        <w:rPr>
-          <w:bCs/>
-          <w:sz w:val="28"/>
-          <w:szCs w:val="28"/>
-        </w:rPr>
-      </w:pPr>
-      <w:r>
-        <w:rPr>
-          <w:bCs/>
-          <w:sz w:val="28"/>
-          <w:szCs w:val="28"/>
-        </w:rPr>
-        <w:t>- Поддержка масштабирования</w:t>
-      </w:r>
-    </w:p>
-    <w:p>
-      <w:pPr>
-        <w:spacing w:after="160" w:line="360" w:lineRule="auto"/>
-        <w:jc w:val="both"/>
-        <w:rPr>
-          <w:bCs/>
-          <w:sz w:val="28"/>
-          <w:szCs w:val="28"/>
-        </w:rPr>
-      </w:pPr>
-      <w:r>
-        <w:rPr>
-          <w:bCs/>
-          <w:sz w:val="28"/>
-          <w:szCs w:val="28"/>
-        </w:rPr>
-        <w:t>- Соответствие требованиям безопасности</w:t>
-      </w:r>
-    </w:p>
-    <w:p>
-      <w:pPr>
-        <w:spacing w:after="160" w:line="259" w:lineRule="auto"/>
-        <w:rPr>
-          <w:bCs/>
-          <w:sz w:val="28"/>
-          <w:szCs w:val="28"/>
-        </w:rPr>
-      </w:pPr>
-      <w:r>
-        <w:rPr>
-          <w:bCs/>
-          <w:sz w:val="28"/>
-          <w:szCs w:val="28"/>
-        </w:rPr>
         <w:br w:type="page"/>
       </w:r>
     </w:p>
@@ -5765,7 +5898,7 @@
           <w:szCs w:val="28"/>
         </w:rPr>
       </w:pPr>
-      <w:bookmarkStart w:id="8" w:name="_Toc196817762"/>
+      <w:bookmarkStart w:id="8" w:name="_Toc198483720"/>
       <w:r>
         <w:rPr>
           <w:b/>
@@ -5789,7 +5922,7 @@
           <w:szCs w:val="28"/>
         </w:rPr>
       </w:pPr>
-      <w:bookmarkStart w:id="9" w:name="_Toc196817763"/>
+      <w:bookmarkStart w:id="9" w:name="_Toc198483721"/>
       <w:r>
         <w:rPr>
           <w:b/>
@@ -6788,7 +6921,7 @@
           <w:szCs w:val="28"/>
         </w:rPr>
       </w:pPr>
-      <w:bookmarkStart w:id="10" w:name="_Toc196817764"/>
+      <w:bookmarkStart w:id="10" w:name="_Toc198483722"/>
       <w:r>
         <w:rPr>
           <w:b/>
@@ -6811,7 +6944,7 @@
           <w:szCs w:val="28"/>
         </w:rPr>
       </w:pPr>
-      <w:bookmarkStart w:id="11" w:name="_Toc196817765"/>
+      <w:bookmarkStart w:id="11" w:name="_Toc198483723"/>
       <w:r>
         <w:rPr>
           <w:b/>
@@ -7161,7 +7294,7 @@
           <w:szCs w:val="28"/>
         </w:rPr>
       </w:pPr>
-      <w:bookmarkStart w:id="12" w:name="_Toc196817766"/>
+      <w:bookmarkStart w:id="12" w:name="_Toc198483724"/>
       <w:r>
         <w:rPr>
           <w:b/>
@@ -7518,6 +7651,216 @@
     </w:p>
     <w:p>
       <w:pPr>
+        <w:numPr>
+          <w:ilvl w:val="0"/>
+          <w:numId w:val="119"/>
+        </w:numPr>
+        <w:spacing w:after="160" w:line="360" w:lineRule="auto"/>
+        <w:jc w:val="both"/>
+        <w:rPr>
+          <w:sz w:val="28"/>
+          <w:szCs w:val="28"/>
+        </w:rPr>
+      </w:pPr>
+      <w:r>
+        <w:rPr>
+          <w:sz w:val="28"/>
+          <w:szCs w:val="28"/>
+        </w:rPr>
+        <w:lastRenderedPageBreak/>
+        <w:t>Политика хранения паролей:</w:t>
+      </w:r>
+    </w:p>
+    <w:p>
+      <w:pPr>
+        <w:numPr>
+          <w:ilvl w:val="1"/>
+          <w:numId w:val="119"/>
+        </w:numPr>
+        <w:spacing w:after="160" w:line="360" w:lineRule="auto"/>
+        <w:jc w:val="both"/>
+        <w:rPr>
+          <w:bCs/>
+          <w:sz w:val="28"/>
+          <w:szCs w:val="28"/>
+        </w:rPr>
+      </w:pPr>
+      <w:r>
+        <w:rPr>
+          <w:bCs/>
+          <w:sz w:val="28"/>
+          <w:szCs w:val="28"/>
+        </w:rPr>
+        <w:t>Минимальная длина: 12 символов.</w:t>
+      </w:r>
+    </w:p>
+    <w:p>
+      <w:pPr>
+        <w:numPr>
+          <w:ilvl w:val="1"/>
+          <w:numId w:val="119"/>
+        </w:numPr>
+        <w:spacing w:after="160" w:line="360" w:lineRule="auto"/>
+        <w:jc w:val="both"/>
+        <w:rPr>
+          <w:bCs/>
+          <w:sz w:val="28"/>
+          <w:szCs w:val="28"/>
+        </w:rPr>
+      </w:pPr>
+      <w:r>
+        <w:rPr>
+          <w:bCs/>
+          <w:sz w:val="28"/>
+          <w:szCs w:val="28"/>
+        </w:rPr>
+        <w:t>Обязательные категории: заглавные/строчные буквы, цифры, спецсимволы.</w:t>
+      </w:r>
+    </w:p>
+    <w:p>
+      <w:pPr>
+        <w:numPr>
+          <w:ilvl w:val="1"/>
+          <w:numId w:val="119"/>
+        </w:numPr>
+        <w:spacing w:after="160" w:line="360" w:lineRule="auto"/>
+        <w:jc w:val="both"/>
+        <w:rPr>
+          <w:bCs/>
+          <w:sz w:val="28"/>
+          <w:szCs w:val="28"/>
+        </w:rPr>
+      </w:pPr>
+      <w:r>
+        <w:rPr>
+          <w:bCs/>
+          <w:sz w:val="28"/>
+          <w:szCs w:val="28"/>
+        </w:rPr>
+        <w:t>Блокировка аккаунта после 5 неудачных попыток входа.</w:t>
+      </w:r>
+    </w:p>
+    <w:p>
+      <w:pPr>
+        <w:numPr>
+          <w:ilvl w:val="0"/>
+          <w:numId w:val="119"/>
+        </w:numPr>
+        <w:spacing w:after="160" w:line="360" w:lineRule="auto"/>
+        <w:jc w:val="both"/>
+        <w:rPr>
+          <w:sz w:val="28"/>
+          <w:szCs w:val="28"/>
+        </w:rPr>
+      </w:pPr>
+      <w:r>
+        <w:rPr>
+          <w:sz w:val="28"/>
+          <w:szCs w:val="28"/>
+        </w:rPr>
+        <w:t>Аудит безопасности:</w:t>
+      </w:r>
+    </w:p>
+    <w:p>
+      <w:pPr>
+        <w:numPr>
+          <w:ilvl w:val="1"/>
+          <w:numId w:val="119"/>
+        </w:numPr>
+        <w:spacing w:after="160" w:line="360" w:lineRule="auto"/>
+        <w:jc w:val="both"/>
+        <w:rPr>
+          <w:bCs/>
+          <w:sz w:val="28"/>
+          <w:szCs w:val="28"/>
+        </w:rPr>
+      </w:pPr>
+      <w:r>
+        <w:rPr>
+          <w:bCs/>
+          <w:sz w:val="28"/>
+          <w:szCs w:val="28"/>
+        </w:rPr>
+        <w:t>Блокировка аккаунта после 5 неудачных попыток входа.</w:t>
+      </w:r>
+    </w:p>
+    <w:p>
+      <w:pPr>
+        <w:numPr>
+          <w:ilvl w:val="1"/>
+          <w:numId w:val="119"/>
+        </w:numPr>
+        <w:spacing w:after="160" w:line="360" w:lineRule="auto"/>
+        <w:jc w:val="both"/>
+        <w:rPr>
+          <w:bCs/>
+          <w:sz w:val="28"/>
+          <w:szCs w:val="28"/>
+        </w:rPr>
+      </w:pPr>
+      <w:r>
+        <w:rPr>
+          <w:bCs/>
+          <w:sz w:val="28"/>
+          <w:szCs w:val="28"/>
+        </w:rPr>
+        <w:t xml:space="preserve">Ежеквартальные </w:t>
+      </w:r>
+      <w:proofErr w:type="spellStart"/>
+      <w:r>
+        <w:rPr>
+          <w:bCs/>
+          <w:sz w:val="28"/>
+          <w:szCs w:val="28"/>
+        </w:rPr>
+        <w:t>penetration</w:t>
+      </w:r>
+      <w:proofErr w:type="spellEnd"/>
+      <w:r>
+        <w:rPr>
+          <w:bCs/>
+          <w:sz w:val="28"/>
+          <w:szCs w:val="28"/>
+        </w:rPr>
+        <w:t>-тесты с использованием OWASP ZAP.</w:t>
+      </w:r>
+    </w:p>
+    <w:p>
+      <w:pPr>
+        <w:numPr>
+          <w:ilvl w:val="1"/>
+          <w:numId w:val="119"/>
+        </w:numPr>
+        <w:spacing w:after="160" w:line="360" w:lineRule="auto"/>
+        <w:jc w:val="both"/>
+        <w:rPr>
+          <w:bCs/>
+          <w:sz w:val="28"/>
+          <w:szCs w:val="28"/>
+        </w:rPr>
+      </w:pPr>
+      <w:r>
+        <w:rPr>
+          <w:bCs/>
+          <w:sz w:val="28"/>
+          <w:szCs w:val="28"/>
+        </w:rPr>
+        <w:t>Мониторинг подозрительной активности (например, массовый экспорт данных).</w:t>
+      </w:r>
+    </w:p>
+    <w:p>
+      <w:pPr>
+        <w:spacing w:after="160" w:line="360" w:lineRule="auto"/>
+        <w:jc w:val="both"/>
+        <w:rPr>
+          <w:bCs/>
+          <w:sz w:val="28"/>
+          <w:szCs w:val="28"/>
+        </w:rPr>
+      </w:pPr>
+    </w:p>
+    <w:p>
+      <w:pPr>
         <w:pStyle w:val="1"/>
         <w:spacing w:line="360" w:lineRule="auto"/>
         <w:rPr>
@@ -7527,7 +7870,7 @@
           <w:szCs w:val="28"/>
         </w:rPr>
       </w:pPr>
-      <w:bookmarkStart w:id="13" w:name="_Toc196817767"/>
+      <w:bookmarkStart w:id="13" w:name="_Toc198483725"/>
       <w:r>
         <w:rPr>
           <w:b/>
@@ -7535,7 +7878,6 @@
           <w:sz w:val="28"/>
           <w:szCs w:val="28"/>
         </w:rPr>
-        <w:lastRenderedPageBreak/>
         <w:t>2.2.3. Требования к эргономике системы</w:t>
       </w:r>
       <w:bookmarkEnd w:id="13"/>
@@ -7689,6 +8031,7 @@
           <w:sz w:val="28"/>
           <w:szCs w:val="28"/>
         </w:rPr>
+        <w:lastRenderedPageBreak/>
         <w:t>Единообразие элементов:</w:t>
       </w:r>
     </w:p>
@@ -7914,7 +8257,6 @@
           <w:sz w:val="28"/>
           <w:szCs w:val="28"/>
         </w:rPr>
-        <w:lastRenderedPageBreak/>
         <w:t>Информационные блоки разделены визуально для облегчения восприятия.</w:t>
       </w:r>
     </w:p>
@@ -8135,6 +8477,7 @@
           <w:sz w:val="28"/>
           <w:szCs w:val="28"/>
         </w:rPr>
+        <w:lastRenderedPageBreak/>
         <w:t>Адаптация активных элементов под фирменную палитру.</w:t>
       </w:r>
     </w:p>
@@ -8327,7 +8670,7 @@
           <w:szCs w:val="28"/>
         </w:rPr>
       </w:pPr>
-      <w:bookmarkStart w:id="14" w:name="_Toc196817768"/>
+      <w:bookmarkStart w:id="14" w:name="_Toc198483726"/>
       <w:r>
         <w:rPr>
           <w:b/>
@@ -8377,7 +8720,6 @@
           <w:sz w:val="28"/>
           <w:szCs w:val="28"/>
         </w:rPr>
-        <w:lastRenderedPageBreak/>
         <w:t>Требования к пользовательской эксплуатации:</w:t>
       </w:r>
     </w:p>
@@ -8505,6 +8847,7 @@
         <w:rPr>
           <w:noProof/>
         </w:rPr>
+        <w:lastRenderedPageBreak/>
         <w:drawing>
           <wp:inline distT="0" distB="0" distL="0" distR="0" wp14:anchorId="6ACE461B" wp14:editId="06646E8D">
             <wp:extent cx="5939790" cy="3969385"/>
@@ -8693,7 +9036,6 @@
           <w:sz w:val="28"/>
           <w:szCs w:val="28"/>
         </w:rPr>
-        <w:lastRenderedPageBreak/>
         <w:t>Мониторинг системы для отслеживания производительности и стабильности.</w:t>
       </w:r>
     </w:p>
@@ -8849,6 +9191,7 @@
         <w:rPr>
           <w:noProof/>
         </w:rPr>
+        <w:lastRenderedPageBreak/>
         <w:drawing>
           <wp:inline distT="0" distB="0" distL="0" distR="0" wp14:anchorId="5D2DC162" wp14:editId="3F60A3E5">
             <wp:extent cx="5939790" cy="2712085"/>
@@ -8956,7 +9299,7 @@
           <w:szCs w:val="28"/>
         </w:rPr>
       </w:pPr>
-      <w:bookmarkStart w:id="15" w:name="_Toc196817769"/>
+      <w:bookmarkStart w:id="15" w:name="_Toc198483727"/>
       <w:r>
         <w:rPr>
           <w:b/>
@@ -9098,7 +9441,6 @@
           <w:sz w:val="28"/>
           <w:szCs w:val="28"/>
         </w:rPr>
-        <w:lastRenderedPageBreak/>
         <w:t>Патентная чистота алгоритмов и функционала:</w:t>
       </w:r>
     </w:p>
@@ -9135,7 +9477,7 @@
           <w:szCs w:val="28"/>
         </w:rPr>
       </w:pPr>
-      <w:bookmarkStart w:id="16" w:name="_Toc196817770"/>
+      <w:bookmarkStart w:id="16" w:name="_Toc198483728"/>
       <w:r>
         <w:rPr>
           <w:b/>
@@ -9208,6 +9550,7 @@
           <w:sz w:val="28"/>
           <w:szCs w:val="28"/>
         </w:rPr>
+        <w:lastRenderedPageBreak/>
         <w:t>ISO/IEC 27001 (Информационная безопасность):</w:t>
       </w:r>
     </w:p>
@@ -9669,7 +10012,6 @@
           <w:sz w:val="28"/>
           <w:szCs w:val="28"/>
         </w:rPr>
-        <w:lastRenderedPageBreak/>
         <w:t>ФЗ-152 (О персональных данных):</w:t>
       </w:r>
     </w:p>
@@ -9849,6 +10191,7 @@
           <w:sz w:val="28"/>
           <w:szCs w:val="28"/>
         </w:rPr>
+        <w:lastRenderedPageBreak/>
         <w:t>Валидная HTML5/CSS3-разметка.</w:t>
       </w:r>
     </w:p>
@@ -10295,7 +10638,6 @@
           <w:sz w:val="28"/>
           <w:szCs w:val="28"/>
         </w:rPr>
-        <w:lastRenderedPageBreak/>
         <w:t>Автоматизированные</w:t>
       </w:r>
       <w:r>
@@ -10479,6 +10821,7 @@
           <w:sz w:val="28"/>
           <w:szCs w:val="28"/>
         </w:rPr>
+        <w:lastRenderedPageBreak/>
         <w:t>ISO 9001 (Управление качеством):</w:t>
       </w:r>
     </w:p>
@@ -10786,7 +11129,6 @@
           <w:sz w:val="28"/>
           <w:szCs w:val="28"/>
         </w:rPr>
-        <w:lastRenderedPageBreak/>
         <w:t xml:space="preserve">Стандартизированный формат логов (JSON, </w:t>
       </w:r>
       <w:proofErr w:type="spellStart"/>
@@ -10818,7 +11160,7 @@
           <w:szCs w:val="28"/>
         </w:rPr>
       </w:pPr>
-      <w:bookmarkStart w:id="17" w:name="_Toc196817771"/>
+      <w:bookmarkStart w:id="17" w:name="_Toc198483729"/>
       <w:r>
         <w:rPr>
           <w:b/>
@@ -10900,6 +11242,7 @@
           <w:sz w:val="28"/>
           <w:szCs w:val="28"/>
         </w:rPr>
+        <w:lastRenderedPageBreak/>
         <w:t>Все элементы интерфейса (меню, кнопки, формы, сообщения) должны быть на русском языке.</w:t>
       </w:r>
     </w:p>
@@ -11140,7 +11483,6 @@
           <w:sz w:val="28"/>
           <w:szCs w:val="28"/>
         </w:rPr>
-        <w:lastRenderedPageBreak/>
         <w:t>Даты: отображение в формате ДД.ММ.ГГГГ (например, 15.04.2025).</w:t>
       </w:r>
     </w:p>
@@ -11265,6 +11607,7 @@
           <w:sz w:val="28"/>
           <w:szCs w:val="28"/>
         </w:rPr>
+        <w:lastRenderedPageBreak/>
         <w:t>Поля профиля (имя, город, интересы) должны поддерживать ввод на русском языке, включая обработку кириллицы.</w:t>
       </w:r>
     </w:p>
@@ -11469,7 +11812,6 @@
           <w:sz w:val="28"/>
           <w:szCs w:val="28"/>
         </w:rPr>
-        <w:lastRenderedPageBreak/>
         <w:t xml:space="preserve">Подготовка к </w:t>
       </w:r>
       <w:proofErr w:type="spellStart"/>
@@ -11625,6 +11967,7 @@
           <w:sz w:val="28"/>
           <w:szCs w:val="28"/>
         </w:rPr>
+        <w:lastRenderedPageBreak/>
         <w:t xml:space="preserve">Все текстовые строки в коде должны быть вынесены в отдельные файлы локализации (например, </w:t>
       </w:r>
       <w:proofErr w:type="spellStart"/>
@@ -11901,7 +12244,6 @@
           <w:sz w:val="28"/>
           <w:szCs w:val="28"/>
         </w:rPr>
-        <w:lastRenderedPageBreak/>
         <w:t>Автоматическая фильтрация нецензурной лексики в сообщениях и отзывах с использованием предварительно составленных списков запрещенных слов.</w:t>
       </w:r>
     </w:p>
@@ -12045,6 +12387,7 @@
           <w:sz w:val="28"/>
           <w:szCs w:val="28"/>
         </w:rPr>
+        <w:lastRenderedPageBreak/>
         <w:t>Создание глоссария терминов, используемых в системе, для обеспечения единообразия.</w:t>
       </w:r>
     </w:p>
@@ -12211,7 +12554,6 @@
           <w:sz w:val="28"/>
           <w:szCs w:val="28"/>
         </w:rPr>
-        <w:lastRenderedPageBreak/>
         <w:t>Все тексты и форматы должны соответствовать нормам современного русского языка и учитывать особенности цифрового взаимодействия.</w:t>
       </w:r>
     </w:p>
@@ -12225,7 +12567,7 @@
           <w:szCs w:val="28"/>
         </w:rPr>
       </w:pPr>
-      <w:bookmarkStart w:id="18" w:name="_Toc196817772"/>
+      <w:bookmarkStart w:id="18" w:name="_Toc198483730"/>
       <w:r>
         <w:rPr>
           <w:b/>
@@ -12319,6 +12661,7 @@
           <w:sz w:val="28"/>
           <w:szCs w:val="28"/>
         </w:rPr>
+        <w:lastRenderedPageBreak/>
         <w:t>TeamLead</w:t>
       </w:r>
       <w:proofErr w:type="spellEnd"/>
@@ -12526,7 +12869,6 @@
                 <w:sz w:val="28"/>
                 <w:szCs w:val="28"/>
               </w:rPr>
-              <w:lastRenderedPageBreak/>
               <w:t>Должность</w:t>
             </w:r>
           </w:p>
@@ -18273,7 +18615,7 @@
           <w:szCs w:val="28"/>
         </w:rPr>
       </w:pPr>
-      <w:bookmarkStart w:id="19" w:name="_Toc196817773"/>
+      <w:bookmarkStart w:id="19" w:name="_Toc198483731"/>
       <w:r>
         <w:rPr>
           <w:b/>
@@ -19396,7 +19738,7 @@
           <w:bCs/>
         </w:rPr>
       </w:pPr>
-      <w:bookmarkStart w:id="20" w:name="_Toc196817774"/>
+      <w:bookmarkStart w:id="20" w:name="_Toc198483732"/>
       <w:r>
         <w:rPr>
           <w:b/>
@@ -19435,10 +19777,10 @@
           <w:szCs w:val="28"/>
         </w:rPr>
         <w:drawing>
-          <wp:inline distT="0" distB="0" distL="0" distR="0" wp14:anchorId="71B6961F" wp14:editId="4E981CC1">
-            <wp:extent cx="5939790" cy="5165090"/>
-            <wp:effectExtent l="0" t="0" r="3810" b="0"/>
-            <wp:docPr id="684571045" name="Рисунок 1"/>
+          <wp:inline distT="0" distB="0" distL="0" distR="0" wp14:anchorId="458BE54A" wp14:editId="16C0FD57">
+            <wp:extent cx="5939790" cy="6051550"/>
+            <wp:effectExtent l="0" t="0" r="3810" b="6350"/>
+            <wp:docPr id="851156380" name="Рисунок 1"/>
             <wp:cNvGraphicFramePr>
               <a:graphicFrameLocks xmlns:a="http://schemas.openxmlformats.org/drawingml/2006/main" noChangeAspect="1"/>
             </wp:cNvGraphicFramePr>
@@ -19446,7 +19788,7 @@
               <a:graphicData uri="http://schemas.openxmlformats.org/drawingml/2006/picture">
                 <pic:pic xmlns:pic="http://schemas.openxmlformats.org/drawingml/2006/picture">
                   <pic:nvPicPr>
-                    <pic:cNvPr id="684571045" name=""/>
+                    <pic:cNvPr id="851156380" name=""/>
                     <pic:cNvPicPr/>
                   </pic:nvPicPr>
                   <pic:blipFill>
@@ -19458,7 +19800,7 @@
                   <pic:spPr>
                     <a:xfrm>
                       <a:off x="0" y="0"/>
-                      <a:ext cx="5939790" cy="5165090"/>
+                      <a:ext cx="5939790" cy="6051550"/>
                     </a:xfrm>
                     <a:prstGeom prst="rect">
                       <a:avLst/>
@@ -19520,20 +19862,22 @@
           <w:bCs/>
           <w:sz w:val="28"/>
           <w:szCs w:val="28"/>
-        </w:rPr>
-      </w:pPr>
-      <w:r>
-        <w:rPr>
-          <w:bCs/>
-          <w:sz w:val="28"/>
-          <w:szCs w:val="28"/>
+          <w:lang w:val="en-US"/>
+        </w:rPr>
+      </w:pPr>
+      <w:r>
+        <w:rPr>
+          <w:bCs/>
+          <w:sz w:val="28"/>
+          <w:szCs w:val="28"/>
+          <w:lang w:val="en-US"/>
         </w:rPr>
         <w:lastRenderedPageBreak/>
         <w:drawing>
-          <wp:inline distT="0" distB="0" distL="0" distR="0" wp14:anchorId="7F5F424E" wp14:editId="77ADE0DE">
-            <wp:extent cx="5939790" cy="5006975"/>
-            <wp:effectExtent l="0" t="0" r="3810" b="3175"/>
-            <wp:docPr id="2146630399" name="Рисунок 1"/>
+          <wp:inline distT="0" distB="0" distL="0" distR="0" wp14:anchorId="00161467" wp14:editId="681D91A1">
+            <wp:extent cx="5939790" cy="4659630"/>
+            <wp:effectExtent l="0" t="0" r="3810" b="7620"/>
+            <wp:docPr id="1554994272" name="Рисунок 1"/>
             <wp:cNvGraphicFramePr>
               <a:graphicFrameLocks xmlns:a="http://schemas.openxmlformats.org/drawingml/2006/main" noChangeAspect="1"/>
             </wp:cNvGraphicFramePr>
@@ -19541,7 +19885,7 @@
               <a:graphicData uri="http://schemas.openxmlformats.org/drawingml/2006/picture">
                 <pic:pic xmlns:pic="http://schemas.openxmlformats.org/drawingml/2006/picture">
                   <pic:nvPicPr>
-                    <pic:cNvPr id="2146630399" name=""/>
+                    <pic:cNvPr id="1554994272" name=""/>
                     <pic:cNvPicPr/>
                   </pic:nvPicPr>
                   <pic:blipFill>
@@ -19553,7 +19897,7 @@
                   <pic:spPr>
                     <a:xfrm>
                       <a:off x="0" y="0"/>
-                      <a:ext cx="5939790" cy="5006975"/>
+                      <a:ext cx="5939790" cy="4659630"/>
                     </a:xfrm>
                     <a:prstGeom prst="rect">
                       <a:avLst/>
@@ -19574,6 +19918,7 @@
           <w:bCs/>
           <w:sz w:val="28"/>
           <w:szCs w:val="28"/>
+          <w:lang w:val="en-US"/>
         </w:rPr>
       </w:pPr>
       <w:r>
@@ -19585,8 +19930,653 @@
         <w:t>Диаграмма классов</w:t>
       </w:r>
     </w:p>
+    <w:p>
+      <w:pPr>
+        <w:spacing w:after="160" w:line="360" w:lineRule="auto"/>
+        <w:jc w:val="both"/>
+        <w:rPr>
+          <w:bCs/>
+          <w:sz w:val="28"/>
+          <w:szCs w:val="28"/>
+          <w:lang w:val="en-US"/>
+        </w:rPr>
+      </w:pPr>
+      <w:r>
+        <w:rPr>
+          <w:bCs/>
+          <w:sz w:val="28"/>
+          <w:szCs w:val="28"/>
+          <w:lang w:val="en-US"/>
+        </w:rPr>
+        <w:lastRenderedPageBreak/>
+        <w:drawing>
+          <wp:inline distT="0" distB="0" distL="0" distR="0" wp14:anchorId="43F1B7A4" wp14:editId="17A3F66A">
+            <wp:extent cx="5939790" cy="5193030"/>
+            <wp:effectExtent l="0" t="0" r="3810" b="7620"/>
+            <wp:docPr id="576569622" name="Рисунок 1"/>
+            <wp:cNvGraphicFramePr>
+              <a:graphicFrameLocks xmlns:a="http://schemas.openxmlformats.org/drawingml/2006/main" noChangeAspect="1"/>
+            </wp:cNvGraphicFramePr>
+            <a:graphic xmlns:a="http://schemas.openxmlformats.org/drawingml/2006/main">
+              <a:graphicData uri="http://schemas.openxmlformats.org/drawingml/2006/picture">
+                <pic:pic xmlns:pic="http://schemas.openxmlformats.org/drawingml/2006/picture">
+                  <pic:nvPicPr>
+                    <pic:cNvPr id="576569622" name=""/>
+                    <pic:cNvPicPr/>
+                  </pic:nvPicPr>
+                  <pic:blipFill>
+                    <a:blip r:embed="rId14"/>
+                    <a:stretch>
+                      <a:fillRect/>
+                    </a:stretch>
+                  </pic:blipFill>
+                  <pic:spPr>
+                    <a:xfrm>
+                      <a:off x="0" y="0"/>
+                      <a:ext cx="5939790" cy="5193030"/>
+                    </a:xfrm>
+                    <a:prstGeom prst="rect">
+                      <a:avLst/>
+                    </a:prstGeom>
+                  </pic:spPr>
+                </pic:pic>
+              </a:graphicData>
+            </a:graphic>
+          </wp:inline>
+        </w:drawing>
+      </w:r>
+    </w:p>
+    <w:p>
+      <w:pPr>
+        <w:spacing w:after="160" w:line="360" w:lineRule="auto"/>
+        <w:jc w:val="both"/>
+        <w:rPr>
+          <w:bCs/>
+          <w:sz w:val="28"/>
+          <w:szCs w:val="28"/>
+        </w:rPr>
+      </w:pPr>
+      <w:r>
+        <w:rPr>
+          <w:bCs/>
+          <w:sz w:val="28"/>
+          <w:szCs w:val="28"/>
+        </w:rPr>
+        <w:t>Диаграмма развертывания БД</w:t>
+      </w:r>
+    </w:p>
+    <w:p>
+      <w:pPr>
+        <w:spacing w:after="160" w:line="360" w:lineRule="auto"/>
+        <w:jc w:val="both"/>
+        <w:rPr>
+          <w:bCs/>
+          <w:sz w:val="28"/>
+          <w:szCs w:val="28"/>
+        </w:rPr>
+      </w:pPr>
+      <w:r>
+        <w:rPr>
+          <w:bCs/>
+          <w:noProof/>
+        </w:rPr>
+        <w:lastRenderedPageBreak/>
+        <w:drawing>
+          <wp:inline distT="0" distB="0" distL="0" distR="0" wp14:anchorId="0FDDFDEB" wp14:editId="5262ECF2">
+            <wp:extent cx="4603806" cy="5368654"/>
+            <wp:effectExtent l="0" t="0" r="6350" b="3810"/>
+            <wp:docPr id="134738234" name="Рисунок 134738234"/>
+            <wp:cNvGraphicFramePr>
+              <a:graphicFrameLocks xmlns:a="http://schemas.openxmlformats.org/drawingml/2006/main" noChangeAspect="1"/>
+            </wp:cNvGraphicFramePr>
+            <a:graphic xmlns:a="http://schemas.openxmlformats.org/drawingml/2006/main">
+              <a:graphicData uri="http://schemas.openxmlformats.org/drawingml/2006/picture">
+                <pic:pic xmlns:pic="http://schemas.openxmlformats.org/drawingml/2006/picture">
+                  <pic:nvPicPr>
+                    <pic:cNvPr id="1" name=""/>
+                    <pic:cNvPicPr/>
+                  </pic:nvPicPr>
+                  <pic:blipFill>
+                    <a:blip r:embed="rId10"/>
+                    <a:stretch>
+                      <a:fillRect/>
+                    </a:stretch>
+                  </pic:blipFill>
+                  <pic:spPr>
+                    <a:xfrm>
+                      <a:off x="0" y="0"/>
+                      <a:ext cx="4612990" cy="5379364"/>
+                    </a:xfrm>
+                    <a:prstGeom prst="rect">
+                      <a:avLst/>
+                    </a:prstGeom>
+                  </pic:spPr>
+                </pic:pic>
+              </a:graphicData>
+            </a:graphic>
+          </wp:inline>
+        </w:drawing>
+      </w:r>
+    </w:p>
+    <w:p>
+      <w:pPr>
+        <w:spacing w:after="160" w:line="360" w:lineRule="auto"/>
+        <w:jc w:val="both"/>
+        <w:rPr>
+          <w:bCs/>
+          <w:sz w:val="28"/>
+          <w:szCs w:val="28"/>
+        </w:rPr>
+      </w:pPr>
+      <w:r>
+        <w:rPr>
+          <w:bCs/>
+          <w:sz w:val="28"/>
+          <w:szCs w:val="28"/>
+        </w:rPr>
+        <w:t>Рис. 2.3.1. Организационная диаграмма веб-сервиса</w:t>
+      </w:r>
+    </w:p>
+    <w:p>
+      <w:pPr>
+        <w:spacing w:after="160" w:line="360" w:lineRule="auto"/>
+        <w:jc w:val="both"/>
+        <w:rPr>
+          <w:bCs/>
+          <w:sz w:val="28"/>
+          <w:szCs w:val="28"/>
+          <w:lang w:val="en-US"/>
+        </w:rPr>
+      </w:pPr>
+      <w:r>
+        <w:rPr>
+          <w:bCs/>
+          <w:noProof/>
+          <w:sz w:val="28"/>
+          <w:szCs w:val="28"/>
+          <w:lang w:val="en-US"/>
+        </w:rPr>
+        <w:lastRenderedPageBreak/>
+        <w:drawing>
+          <wp:inline distT="0" distB="0" distL="0" distR="0" wp14:anchorId="5D200E7F" wp14:editId="31D8F86D">
+            <wp:extent cx="5934075" cy="3324225"/>
+            <wp:effectExtent l="0" t="0" r="9525" b="9525"/>
+            <wp:docPr id="1728546658" name="Рисунок 1"/>
+            <wp:cNvGraphicFramePr>
+              <a:graphicFrameLocks xmlns:a="http://schemas.openxmlformats.org/drawingml/2006/main" noChangeAspect="1"/>
+            </wp:cNvGraphicFramePr>
+            <a:graphic xmlns:a="http://schemas.openxmlformats.org/drawingml/2006/main">
+              <a:graphicData uri="http://schemas.openxmlformats.org/drawingml/2006/picture">
+                <pic:pic xmlns:pic="http://schemas.openxmlformats.org/drawingml/2006/picture">
+                  <pic:nvPicPr>
+                    <pic:cNvPr id="0" name="Picture 114"/>
+                    <pic:cNvPicPr>
+                      <a:picLocks noChangeAspect="1" noChangeArrowheads="1"/>
+                    </pic:cNvPicPr>
+                  </pic:nvPicPr>
+                  <pic:blipFill>
+                    <a:blip r:embed="rId11">
+                      <a:extLst>
+                        <a:ext uri="{28A0092B-C50C-407E-A947-70E740481C1C}">
+                          <a14:useLocalDpi xmlns:a14="http://schemas.microsoft.com/office/drawing/2010/main" val="0"/>
+                        </a:ext>
+                      </a:extLst>
+                    </a:blip>
+                    <a:srcRect/>
+                    <a:stretch>
+                      <a:fillRect/>
+                    </a:stretch>
+                  </pic:blipFill>
+                  <pic:spPr bwMode="auto">
+                    <a:xfrm>
+                      <a:off x="0" y="0"/>
+                      <a:ext cx="5934075" cy="3324225"/>
+                    </a:xfrm>
+                    <a:prstGeom prst="rect">
+                      <a:avLst/>
+                    </a:prstGeom>
+                    <a:noFill/>
+                    <a:ln>
+                      <a:noFill/>
+                    </a:ln>
+                  </pic:spPr>
+                </pic:pic>
+              </a:graphicData>
+            </a:graphic>
+          </wp:inline>
+        </w:drawing>
+      </w:r>
+    </w:p>
+    <w:p>
+      <w:pPr>
+        <w:spacing w:after="160" w:line="360" w:lineRule="auto"/>
+        <w:jc w:val="center"/>
+        <w:rPr>
+          <w:bCs/>
+          <w:sz w:val="28"/>
+          <w:szCs w:val="28"/>
+        </w:rPr>
+      </w:pPr>
+      <w:r>
+        <w:rPr>
+          <w:bCs/>
+          <w:sz w:val="28"/>
+          <w:szCs w:val="28"/>
+        </w:rPr>
+        <w:t>Рис. 2.3.2. Модель IT инфраструктуры веб-сервиса</w:t>
+      </w:r>
+    </w:p>
+    <w:p>
+      <w:pPr>
+        <w:spacing w:line="360" w:lineRule="auto"/>
+        <w:jc w:val="both"/>
+        <w:rPr>
+          <w:bCs/>
+          <w:sz w:val="24"/>
+          <w:szCs w:val="24"/>
+        </w:rPr>
+      </w:pPr>
+      <w:r>
+        <w:rPr>
+          <w:noProof/>
+        </w:rPr>
+        <w:drawing>
+          <wp:inline distT="0" distB="0" distL="0" distR="0" wp14:anchorId="110C6391" wp14:editId="23546049">
+            <wp:extent cx="5939790" cy="2712085"/>
+            <wp:effectExtent l="0" t="0" r="3810" b="0"/>
+            <wp:docPr id="2094177824" name="Рисунок 1"/>
+            <wp:cNvGraphicFramePr>
+              <a:graphicFrameLocks xmlns:a="http://schemas.openxmlformats.org/drawingml/2006/main" noChangeAspect="1"/>
+            </wp:cNvGraphicFramePr>
+            <a:graphic xmlns:a="http://schemas.openxmlformats.org/drawingml/2006/main">
+              <a:graphicData uri="http://schemas.openxmlformats.org/drawingml/2006/picture">
+                <pic:pic xmlns:pic="http://schemas.openxmlformats.org/drawingml/2006/picture">
+                  <pic:nvPicPr>
+                    <pic:cNvPr id="1214045271" name=""/>
+                    <pic:cNvPicPr/>
+                  </pic:nvPicPr>
+                  <pic:blipFill>
+                    <a:blip r:embed="rId9"/>
+                    <a:stretch>
+                      <a:fillRect/>
+                    </a:stretch>
+                  </pic:blipFill>
+                  <pic:spPr>
+                    <a:xfrm>
+                      <a:off x="0" y="0"/>
+                      <a:ext cx="5939790" cy="2712085"/>
+                    </a:xfrm>
+                    <a:prstGeom prst="rect">
+                      <a:avLst/>
+                    </a:prstGeom>
+                  </pic:spPr>
+                </pic:pic>
+              </a:graphicData>
+            </a:graphic>
+          </wp:inline>
+        </w:drawing>
+      </w:r>
+    </w:p>
+    <w:p>
+      <w:pPr>
+        <w:spacing w:after="160" w:line="360" w:lineRule="auto"/>
+        <w:jc w:val="center"/>
+        <w:rPr>
+          <w:bCs/>
+          <w:sz w:val="28"/>
+          <w:szCs w:val="28"/>
+        </w:rPr>
+      </w:pPr>
+      <w:r>
+        <w:rPr>
+          <w:bCs/>
+          <w:sz w:val="28"/>
+          <w:szCs w:val="28"/>
+        </w:rPr>
+        <w:t>2.2.4.</w:t>
+      </w:r>
+      <w:r>
+        <w:rPr>
+          <w:bCs/>
+          <w:sz w:val="28"/>
+          <w:szCs w:val="28"/>
+        </w:rPr>
+        <w:t>2</w:t>
+      </w:r>
+      <w:r>
+        <w:rPr>
+          <w:bCs/>
+          <w:sz w:val="28"/>
+          <w:szCs w:val="28"/>
+        </w:rPr>
+        <w:t xml:space="preserve"> </w:t>
+      </w:r>
+      <w:r>
+        <w:rPr>
+          <w:bCs/>
+          <w:sz w:val="28"/>
+          <w:szCs w:val="28"/>
+          <w:lang w:val="en-US"/>
+        </w:rPr>
+        <w:t>BPMN</w:t>
+      </w:r>
+      <w:r>
+        <w:rPr>
+          <w:bCs/>
+          <w:sz w:val="28"/>
+          <w:szCs w:val="28"/>
+        </w:rPr>
+        <w:t>-</w:t>
+      </w:r>
+      <w:r>
+        <w:rPr>
+          <w:bCs/>
+          <w:sz w:val="28"/>
+          <w:szCs w:val="28"/>
+        </w:rPr>
+        <w:t>диаграмма обработки заказа</w:t>
+      </w:r>
+    </w:p>
+    <w:p>
+      <w:pPr>
+        <w:spacing w:line="360" w:lineRule="auto"/>
+        <w:jc w:val="both"/>
+        <w:rPr>
+          <w:bCs/>
+          <w:sz w:val="28"/>
+          <w:szCs w:val="28"/>
+        </w:rPr>
+      </w:pPr>
+      <w:r>
+        <w:rPr>
+          <w:noProof/>
+        </w:rPr>
+        <w:lastRenderedPageBreak/>
+        <w:drawing>
+          <wp:inline distT="0" distB="0" distL="0" distR="0" wp14:anchorId="3376CDFE" wp14:editId="6FC9680E">
+            <wp:extent cx="5939790" cy="3969385"/>
+            <wp:effectExtent l="0" t="0" r="3810" b="0"/>
+            <wp:docPr id="565058171" name="Рисунок 1"/>
+            <wp:cNvGraphicFramePr>
+              <a:graphicFrameLocks xmlns:a="http://schemas.openxmlformats.org/drawingml/2006/main" noChangeAspect="1"/>
+            </wp:cNvGraphicFramePr>
+            <a:graphic xmlns:a="http://schemas.openxmlformats.org/drawingml/2006/main">
+              <a:graphicData uri="http://schemas.openxmlformats.org/drawingml/2006/picture">
+                <pic:pic xmlns:pic="http://schemas.openxmlformats.org/drawingml/2006/picture">
+                  <pic:nvPicPr>
+                    <pic:cNvPr id="9757694" name=""/>
+                    <pic:cNvPicPr/>
+                  </pic:nvPicPr>
+                  <pic:blipFill>
+                    <a:blip r:embed="rId8"/>
+                    <a:stretch>
+                      <a:fillRect/>
+                    </a:stretch>
+                  </pic:blipFill>
+                  <pic:spPr>
+                    <a:xfrm>
+                      <a:off x="0" y="0"/>
+                      <a:ext cx="5939790" cy="3969385"/>
+                    </a:xfrm>
+                    <a:prstGeom prst="rect">
+                      <a:avLst/>
+                    </a:prstGeom>
+                  </pic:spPr>
+                </pic:pic>
+              </a:graphicData>
+            </a:graphic>
+          </wp:inline>
+        </w:drawing>
+      </w:r>
+    </w:p>
+    <w:p>
+      <w:pPr>
+        <w:spacing w:line="360" w:lineRule="auto"/>
+        <w:ind w:left="360"/>
+        <w:jc w:val="center"/>
+        <w:rPr>
+          <w:bCs/>
+          <w:sz w:val="24"/>
+          <w:szCs w:val="24"/>
+        </w:rPr>
+      </w:pPr>
+      <w:r>
+        <w:rPr>
+          <w:bCs/>
+          <w:sz w:val="28"/>
+          <w:szCs w:val="28"/>
+        </w:rPr>
+        <w:t>Рис.2.2.4.</w:t>
+      </w:r>
+      <w:r>
+        <w:rPr>
+          <w:bCs/>
+          <w:sz w:val="28"/>
+          <w:szCs w:val="28"/>
+        </w:rPr>
+        <w:t>1</w:t>
+      </w:r>
+      <w:r>
+        <w:rPr>
+          <w:bCs/>
+          <w:sz w:val="28"/>
+          <w:szCs w:val="28"/>
+        </w:rPr>
+        <w:t xml:space="preserve"> </w:t>
+      </w:r>
+      <w:r>
+        <w:rPr>
+          <w:bCs/>
+          <w:sz w:val="24"/>
+          <w:szCs w:val="24"/>
+        </w:rPr>
+        <w:t xml:space="preserve">Карта процессов (Process </w:t>
+      </w:r>
+      <w:proofErr w:type="spellStart"/>
+      <w:r>
+        <w:rPr>
+          <w:bCs/>
+          <w:sz w:val="24"/>
+          <w:szCs w:val="24"/>
+        </w:rPr>
+        <w:t>Landscape</w:t>
+      </w:r>
+      <w:proofErr w:type="spellEnd"/>
+      <w:r>
+        <w:rPr>
+          <w:bCs/>
+          <w:sz w:val="24"/>
+          <w:szCs w:val="24"/>
+        </w:rPr>
+        <w:t>)</w:t>
+      </w:r>
+    </w:p>
+    <w:p>
+      <w:pPr>
+        <w:spacing w:line="360" w:lineRule="auto"/>
+        <w:jc w:val="both"/>
+        <w:rPr>
+          <w:bCs/>
+          <w:sz w:val="28"/>
+          <w:szCs w:val="28"/>
+          <w:lang w:val="en-US"/>
+        </w:rPr>
+      </w:pPr>
+      <w:r>
+        <w:rPr>
+          <w:bCs/>
+          <w:sz w:val="28"/>
+          <w:szCs w:val="28"/>
+          <w:lang w:val="en-US"/>
+        </w:rPr>
+        <w:drawing>
+          <wp:inline distT="0" distB="0" distL="0" distR="0" wp14:anchorId="47446207" wp14:editId="11ED370A">
+            <wp:extent cx="5939790" cy="1990725"/>
+            <wp:effectExtent l="0" t="0" r="3810" b="9525"/>
+            <wp:docPr id="624514614" name="Рисунок 1"/>
+            <wp:cNvGraphicFramePr>
+              <a:graphicFrameLocks xmlns:a="http://schemas.openxmlformats.org/drawingml/2006/main" noChangeAspect="1"/>
+            </wp:cNvGraphicFramePr>
+            <a:graphic xmlns:a="http://schemas.openxmlformats.org/drawingml/2006/main">
+              <a:graphicData uri="http://schemas.openxmlformats.org/drawingml/2006/picture">
+                <pic:pic xmlns:pic="http://schemas.openxmlformats.org/drawingml/2006/picture">
+                  <pic:nvPicPr>
+                    <pic:cNvPr id="624514614" name=""/>
+                    <pic:cNvPicPr/>
+                  </pic:nvPicPr>
+                  <pic:blipFill>
+                    <a:blip r:embed="rId15"/>
+                    <a:stretch>
+                      <a:fillRect/>
+                    </a:stretch>
+                  </pic:blipFill>
+                  <pic:spPr>
+                    <a:xfrm>
+                      <a:off x="0" y="0"/>
+                      <a:ext cx="5939790" cy="1990725"/>
+                    </a:xfrm>
+                    <a:prstGeom prst="rect">
+                      <a:avLst/>
+                    </a:prstGeom>
+                  </pic:spPr>
+                </pic:pic>
+              </a:graphicData>
+            </a:graphic>
+          </wp:inline>
+        </w:drawing>
+      </w:r>
+    </w:p>
+    <w:p>
+      <w:pPr>
+        <w:spacing w:line="360" w:lineRule="auto"/>
+        <w:ind w:left="360"/>
+        <w:jc w:val="center"/>
+        <w:rPr>
+          <w:bCs/>
+          <w:sz w:val="28"/>
+          <w:szCs w:val="28"/>
+        </w:rPr>
+      </w:pPr>
+      <w:r>
+        <w:rPr>
+          <w:bCs/>
+          <w:sz w:val="28"/>
+          <w:szCs w:val="28"/>
+        </w:rPr>
+        <w:t xml:space="preserve">Рис. 2.1.1 </w:t>
+      </w:r>
+      <w:r>
+        <w:rPr>
+          <w:bCs/>
+          <w:sz w:val="28"/>
+          <w:szCs w:val="28"/>
+        </w:rPr>
+        <w:t>Модель данных</w:t>
+      </w:r>
+    </w:p>
+    <w:p>
+      <w:pPr>
+        <w:spacing w:line="360" w:lineRule="auto"/>
+        <w:ind w:left="360"/>
+        <w:jc w:val="center"/>
+        <w:rPr>
+          <w:bCs/>
+          <w:sz w:val="28"/>
+          <w:szCs w:val="28"/>
+        </w:rPr>
+      </w:pPr>
+    </w:p>
+    <w:p>
+      <w:pPr>
+        <w:spacing w:line="360" w:lineRule="auto"/>
+        <w:ind w:left="360"/>
+        <w:jc w:val="center"/>
+        <w:rPr>
+          <w:bCs/>
+          <w:sz w:val="28"/>
+          <w:szCs w:val="28"/>
+        </w:rPr>
+      </w:pPr>
+      <w:r>
+        <w:rPr>
+          <w:b/>
+          <w:bCs/>
+          <w:sz w:val="28"/>
+          <w:szCs w:val="28"/>
+        </w:rPr>
+        <w:lastRenderedPageBreak/>
+        <w:drawing>
+          <wp:inline distT="0" distB="0" distL="0" distR="0" wp14:anchorId="73A8962F" wp14:editId="1A184A5A">
+            <wp:extent cx="5939790" cy="3841115"/>
+            <wp:effectExtent l="0" t="0" r="3810" b="6985"/>
+            <wp:docPr id="385151343" name="Рисунок 1"/>
+            <wp:cNvGraphicFramePr>
+              <a:graphicFrameLocks xmlns:a="http://schemas.openxmlformats.org/drawingml/2006/main" noChangeAspect="1"/>
+            </wp:cNvGraphicFramePr>
+            <a:graphic xmlns:a="http://schemas.openxmlformats.org/drawingml/2006/main">
+              <a:graphicData uri="http://schemas.openxmlformats.org/drawingml/2006/picture">
+                <pic:pic xmlns:pic="http://schemas.openxmlformats.org/drawingml/2006/picture">
+                  <pic:nvPicPr>
+                    <pic:cNvPr id="385151343" name=""/>
+                    <pic:cNvPicPr/>
+                  </pic:nvPicPr>
+                  <pic:blipFill>
+                    <a:blip r:embed="rId16"/>
+                    <a:stretch>
+                      <a:fillRect/>
+                    </a:stretch>
+                  </pic:blipFill>
+                  <pic:spPr>
+                    <a:xfrm>
+                      <a:off x="0" y="0"/>
+                      <a:ext cx="5939790" cy="3841115"/>
+                    </a:xfrm>
+                    <a:prstGeom prst="rect">
+                      <a:avLst/>
+                    </a:prstGeom>
+                  </pic:spPr>
+                </pic:pic>
+              </a:graphicData>
+            </a:graphic>
+          </wp:inline>
+        </w:drawing>
+      </w:r>
+      <w:r>
+        <w:rPr>
+          <w:b/>
+          <w:bCs/>
+          <w:sz w:val="28"/>
+          <w:szCs w:val="28"/>
+        </w:rPr>
+        <w:t>ER-диаграмма</w:t>
+      </w:r>
+    </w:p>
+    <w:p>
+      <w:pPr>
+        <w:spacing w:line="360" w:lineRule="auto"/>
+        <w:ind w:left="360"/>
+        <w:jc w:val="center"/>
+        <w:rPr>
+          <w:bCs/>
+          <w:sz w:val="28"/>
+          <w:szCs w:val="28"/>
+        </w:rPr>
+      </w:pPr>
+    </w:p>
+    <w:p>
+      <w:pPr>
+        <w:spacing w:after="160" w:line="360" w:lineRule="auto"/>
+        <w:jc w:val="both"/>
+        <w:rPr>
+          <w:bCs/>
+          <w:sz w:val="28"/>
+          <w:szCs w:val="28"/>
+          <w:lang w:val="en-US"/>
+        </w:rPr>
+      </w:pPr>
+    </w:p>
     <w:sectPr>
-      <w:footerReference w:type="default" r:id="rId14"/>
+      <w:footerReference w:type="default" r:id="rId17"/>
       <w:pgSz w:w="11906" w:h="16838"/>
       <w:pgMar w:top="1134" w:right="851" w:bottom="1134" w:left="1701" w:header="720" w:footer="720" w:gutter="0"/>
       <w:pgNumType w:start="0"/>
@@ -36157,7 +37147,7 @@
   <w:style w:type="paragraph" w:default="1" w:styleId="a">
     <w:name w:val="Normal"/>
     <w:qFormat/>
-    <w:rsid w:val="007B5FE3"/>
+    <w:rsid w:val="00A5181A"/>
     <w:pPr>
       <w:spacing w:after="0" w:line="240" w:lineRule="auto"/>
     </w:pPr>
@@ -36236,7 +37226,6 @@
   <w:style w:type="character" w:default="1" w:styleId="a0">
     <w:name w:val="Default Paragraph Font"/>
     <w:uiPriority w:val="1"/>
-    <w:semiHidden/>
     <w:unhideWhenUsed/>
   </w:style>
   <w:style w:type="table" w:default="1" w:styleId="a1">
@@ -36548,6 +37537,52 @@
       <w:lang w:eastAsia="ru-RU"/>
     </w:rPr>
   </w:style>
+  <w:style w:type="paragraph" w:styleId="HTML0">
+    <w:name w:val="HTML Preformatted"/>
+    <w:basedOn w:val="a"/>
+    <w:link w:val="HTML1"/>
+    <w:uiPriority w:val="99"/>
+    <w:semiHidden/>
+    <w:unhideWhenUsed/>
+    <w:rsid w:val="00E1708F"/>
+    <w:pPr>
+      <w:tabs>
+        <w:tab w:val="left" w:pos="916"/>
+        <w:tab w:val="left" w:pos="1832"/>
+        <w:tab w:val="left" w:pos="2748"/>
+        <w:tab w:val="left" w:pos="3664"/>
+        <w:tab w:val="left" w:pos="4580"/>
+        <w:tab w:val="left" w:pos="5496"/>
+        <w:tab w:val="left" w:pos="6412"/>
+        <w:tab w:val="left" w:pos="7328"/>
+        <w:tab w:val="left" w:pos="8244"/>
+        <w:tab w:val="left" w:pos="9160"/>
+        <w:tab w:val="left" w:pos="10076"/>
+        <w:tab w:val="left" w:pos="10992"/>
+        <w:tab w:val="left" w:pos="11908"/>
+        <w:tab w:val="left" w:pos="12824"/>
+        <w:tab w:val="left" w:pos="13740"/>
+        <w:tab w:val="left" w:pos="14656"/>
+      </w:tabs>
+    </w:pPr>
+    <w:rPr>
+      <w:rFonts w:ascii="Courier New" w:hAnsi="Courier New" w:cs="Courier New"/>
+    </w:rPr>
+  </w:style>
+  <w:style w:type="character" w:customStyle="1" w:styleId="HTML1">
+    <w:name w:val="Стандартный HTML Знак"/>
+    <w:basedOn w:val="a0"/>
+    <w:link w:val="HTML0"/>
+    <w:uiPriority w:val="99"/>
+    <w:semiHidden/>
+    <w:rsid w:val="00E1708F"/>
+    <w:rPr>
+      <w:rFonts w:ascii="Courier New" w:eastAsia="Times New Roman" w:hAnsi="Courier New" w:cs="Courier New"/>
+      <w:sz w:val="20"/>
+      <w:szCs w:val="20"/>
+      <w:lang w:eastAsia="ru-RU"/>
+    </w:rPr>
+  </w:style>
 </w:styles>
 </file>
 
